--- a/职业规划.docx
+++ b/职业规划.docx
@@ -117,6 +117,7 @@
     <w:p>
       <w:pPr>
         <w:spacing w:line="360" w:lineRule="auto"/>
+        <w:jc w:val="both"/>
         <w:rPr>
           <w:rFonts w:hint="eastAsia"/>
         </w:rPr>
@@ -128,7 +129,7 @@
               <wp:anchor distT="0" distB="0" distL="114300" distR="114300" simplePos="0" relativeHeight="251664384" behindDoc="0" locked="0" layoutInCell="1" allowOverlap="1">
                 <wp:simplePos x="0" y="0"/>
                 <wp:positionH relativeFrom="column">
-                  <wp:posOffset>622935</wp:posOffset>
+                  <wp:posOffset>1864995</wp:posOffset>
                 </wp:positionH>
                 <wp:positionV relativeFrom="paragraph">
                   <wp:posOffset>217805</wp:posOffset>
@@ -170,7 +171,7 @@
           </mc:Choice>
           <mc:Fallback>
             <w:pict>
-              <v:line id="直接连接符 8" o:spid="_x0000_s1026" o:spt="20" style="position:absolute;left:0pt;margin-left:49.05pt;margin-top:17.15pt;height:0pt;width:283.45pt;z-index:251664384;mso-width-relative:page;mso-height-relative:page;" filled="f" stroked="t" coordsize="21600,21600" o:gfxdata="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">
+              <v:line id="直接连接符 8" o:spid="_x0000_s1026" o:spt="20" style="position:absolute;left:0pt;margin-left:146.85pt;margin-top:17.15pt;height:0pt;width:283.45pt;z-index:251664384;mso-width-relative:page;mso-height-relative:page;" filled="f" stroked="t" coordsize="21600,21600" o:gfxdata="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">
                 <v:fill on="f" focussize="0,0"/>
                 <v:stroke color="#000000" joinstyle="round"/>
                 <v:imagedata o:title=""/>
@@ -183,6 +184,13 @@
       <w:r>
         <w:rPr>
           <w:rFonts w:hint="eastAsia"/>
+          <w:lang w:val="en-US" w:eastAsia="zh-CN"/>
+        </w:rPr>
+        <w:t xml:space="preserve">                   </w:t>
+      </w:r>
+      <w:r>
+        <w:rPr>
+          <w:rFonts w:hint="eastAsia"/>
         </w:rPr>
         <w:t>课程名称</w:t>
       </w:r>
@@ -197,6 +205,7 @@
     <w:p>
       <w:pPr>
         <w:spacing w:line="360" w:lineRule="auto"/>
+        <w:jc w:val="center"/>
         <w:rPr>
           <w:rFonts w:hint="eastAsia"/>
         </w:rPr>
@@ -205,6 +214,7 @@
     <w:p>
       <w:pPr>
         <w:spacing w:line="360" w:lineRule="auto"/>
+        <w:jc w:val="both"/>
       </w:pPr>
       <w:r>
         <mc:AlternateContent>
@@ -213,7 +223,7 @@
               <wp:anchor distT="0" distB="0" distL="114300" distR="114300" simplePos="0" relativeHeight="251665408" behindDoc="0" locked="0" layoutInCell="1" allowOverlap="1">
                 <wp:simplePos x="0" y="0"/>
                 <wp:positionH relativeFrom="column">
-                  <wp:posOffset>622935</wp:posOffset>
+                  <wp:posOffset>1872615</wp:posOffset>
                 </wp:positionH>
                 <wp:positionV relativeFrom="paragraph">
                   <wp:posOffset>282575</wp:posOffset>
@@ -255,7 +265,7 @@
           </mc:Choice>
           <mc:Fallback>
             <w:pict>
-              <v:line id="直接连接符 7" o:spid="_x0000_s1026" o:spt="20" style="position:absolute;left:0pt;margin-left:49.05pt;margin-top:22.25pt;height:0pt;width:283.45pt;z-index:251665408;mso-width-relative:page;mso-height-relative:page;" filled="f" stroked="t" coordsize="21600,21600" o:gfxdata="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">
+              <v:line id="直接连接符 7" o:spid="_x0000_s1026" o:spt="20" style="position:absolute;left:0pt;margin-left:147.45pt;margin-top:22.25pt;height:0pt;width:283.45pt;z-index:251665408;mso-width-relative:page;mso-height-relative:page;" filled="f" stroked="t" coordsize="21600,21600" o:gfxdata="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">
                 <v:fill on="f" focussize="0,0"/>
                 <v:stroke color="#000000" joinstyle="round"/>
                 <v:imagedata o:title=""/>
@@ -268,6 +278,13 @@
       <w:r>
         <w:rPr>
           <w:rFonts w:hint="eastAsia"/>
+          <w:lang w:val="en-US" w:eastAsia="zh-CN"/>
+        </w:rPr>
+        <w:t xml:space="preserve">                   </w:t>
+      </w:r>
+      <w:r>
+        <w:rPr>
+          <w:rFonts w:hint="eastAsia"/>
         </w:rPr>
         <w:t>企业岗位</w:t>
       </w:r>
@@ -285,6 +302,7 @@
     <w:p/>
     <w:p>
       <w:pPr>
+        <w:jc w:val="both"/>
         <w:rPr>
           <w:rFonts w:hint="eastAsia"/>
         </w:rPr>
@@ -296,7 +314,7 @@
               <wp:anchor distT="0" distB="0" distL="114300" distR="114300" simplePos="0" relativeHeight="251658240" behindDoc="0" locked="0" layoutInCell="0" allowOverlap="1">
                 <wp:simplePos x="0" y="0"/>
                 <wp:positionH relativeFrom="column">
-                  <wp:posOffset>689610</wp:posOffset>
+                  <wp:posOffset>2548890</wp:posOffset>
                 </wp:positionH>
                 <wp:positionV relativeFrom="paragraph">
                   <wp:posOffset>169545</wp:posOffset>
@@ -338,7 +356,7 @@
           </mc:Choice>
           <mc:Fallback>
             <w:pict>
-              <v:line id="直接连接符 6" o:spid="_x0000_s1026" o:spt="20" style="position:absolute;left:0pt;margin-left:54.3pt;margin-top:13.35pt;height:0pt;width:146.85pt;z-index:251658240;mso-width-relative:page;mso-height-relative:page;" filled="f" stroked="t" coordsize="21600,21600" o:allowincell="f" o:gfxdata="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">
+              <v:line id="直接连接符 6" o:spid="_x0000_s1026" o:spt="20" style="position:absolute;left:0pt;margin-left:200.7pt;margin-top:13.35pt;height:0pt;width:146.85pt;z-index:251658240;mso-width-relative:page;mso-height-relative:page;" filled="f" stroked="t" coordsize="21600,21600" o:allowincell="f" o:gfxdata="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">
                 <v:fill on="f" focussize="0,0"/>
                 <v:stroke color="#000000" joinstyle="round"/>
                 <v:imagedata o:title=""/>
@@ -351,6 +369,13 @@
       <w:r>
         <w:rPr>
           <w:rFonts w:hint="eastAsia"/>
+          <w:lang w:val="en-US" w:eastAsia="zh-CN"/>
+        </w:rPr>
+        <w:t xml:space="preserve">                           </w:t>
+      </w:r>
+      <w:r>
+        <w:rPr>
+          <w:rFonts w:hint="eastAsia"/>
         </w:rPr>
         <w:t>学生姓名</w:t>
       </w:r>
@@ -363,12 +388,16 @@
       </w:r>
     </w:p>
     <w:p>
-      <w:r>
-        <w:t xml:space="preserve">   </w:t>
-      </w:r>
-    </w:p>
-    <w:p>
-      <w:pPr>
+      <w:pPr>
+        <w:jc w:val="both"/>
+        <w:rPr>
+          <w:rFonts w:hint="eastAsia"/>
+        </w:rPr>
+      </w:pPr>
+    </w:p>
+    <w:p>
+      <w:pPr>
+        <w:jc w:val="both"/>
         <w:rPr>
           <w:rFonts w:hint="eastAsia"/>
         </w:rPr>
@@ -380,7 +409,7 @@
               <wp:anchor distT="0" distB="0" distL="114300" distR="114300" simplePos="0" relativeHeight="251659264" behindDoc="0" locked="0" layoutInCell="0" allowOverlap="1">
                 <wp:simplePos x="0" y="0"/>
                 <wp:positionH relativeFrom="column">
-                  <wp:posOffset>689610</wp:posOffset>
+                  <wp:posOffset>2556510</wp:posOffset>
                 </wp:positionH>
                 <wp:positionV relativeFrom="paragraph">
                   <wp:posOffset>169545</wp:posOffset>
@@ -422,7 +451,7 @@
           </mc:Choice>
           <mc:Fallback>
             <w:pict>
-              <v:line id="直接连接符 5" o:spid="_x0000_s1026" o:spt="20" style="position:absolute;left:0pt;margin-left:54.3pt;margin-top:13.35pt;height:0pt;width:146.85pt;z-index:251659264;mso-width-relative:page;mso-height-relative:page;" filled="f" stroked="t" coordsize="21600,21600" o:allowincell="f" o:gfxdata="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">
+              <v:line id="直接连接符 5" o:spid="_x0000_s1026" o:spt="20" style="position:absolute;left:0pt;margin-left:201.3pt;margin-top:13.35pt;height:0pt;width:146.85pt;z-index:251659264;mso-width-relative:page;mso-height-relative:page;" filled="f" stroked="t" coordsize="21600,21600" o:allowincell="f" o:gfxdata="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">
                 <v:fill on="f" focussize="0,0"/>
                 <v:stroke color="#000000" joinstyle="round"/>
                 <v:imagedata o:title=""/>
@@ -435,6 +464,13 @@
       <w:r>
         <w:rPr>
           <w:rFonts w:hint="eastAsia"/>
+          <w:lang w:val="en-US" w:eastAsia="zh-CN"/>
+        </w:rPr>
+        <w:t xml:space="preserve">                           </w:t>
+      </w:r>
+      <w:r>
+        <w:rPr>
+          <w:rFonts w:hint="eastAsia"/>
         </w:rPr>
         <w:t>学</w:t>
       </w:r>
@@ -456,12 +492,16 @@
       </w:r>
     </w:p>
     <w:p>
-      <w:r>
-        <w:t xml:space="preserve">   </w:t>
-      </w:r>
-    </w:p>
-    <w:p>
-      <w:pPr>
+      <w:pPr>
+        <w:jc w:val="both"/>
+        <w:rPr>
+          <w:rFonts w:hint="eastAsia"/>
+        </w:rPr>
+      </w:pPr>
+    </w:p>
+    <w:p>
+      <w:pPr>
+        <w:jc w:val="both"/>
         <w:rPr>
           <w:rFonts w:hint="eastAsia"/>
         </w:rPr>
@@ -473,7 +513,7 @@
               <wp:anchor distT="0" distB="0" distL="114300" distR="114300" simplePos="0" relativeHeight="251660288" behindDoc="0" locked="0" layoutInCell="0" allowOverlap="1">
                 <wp:simplePos x="0" y="0"/>
                 <wp:positionH relativeFrom="column">
-                  <wp:posOffset>689610</wp:posOffset>
+                  <wp:posOffset>2556510</wp:posOffset>
                 </wp:positionH>
                 <wp:positionV relativeFrom="paragraph">
                   <wp:posOffset>179070</wp:posOffset>
@@ -515,7 +555,7 @@
           </mc:Choice>
           <mc:Fallback>
             <w:pict>
-              <v:line id="直接连接符 4" o:spid="_x0000_s1026" o:spt="20" style="position:absolute;left:0pt;margin-left:54.3pt;margin-top:14.1pt;height:0pt;width:146.85pt;z-index:251660288;mso-width-relative:page;mso-height-relative:page;" filled="f" stroked="t" coordsize="21600,21600" o:allowincell="f" o:gfxdata="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">
+              <v:line id="直接连接符 4" o:spid="_x0000_s1026" o:spt="20" style="position:absolute;left:0pt;margin-left:201.3pt;margin-top:14.1pt;height:0pt;width:146.85pt;z-index:251660288;mso-width-relative:page;mso-height-relative:page;" filled="f" stroked="t" coordsize="21600,21600" o:allowincell="f" o:gfxdata="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">
                 <v:fill on="f" focussize="0,0"/>
                 <v:stroke color="#000000" joinstyle="round"/>
                 <v:imagedata o:title=""/>
@@ -528,6 +568,13 @@
       <w:r>
         <w:rPr>
           <w:rFonts w:hint="eastAsia"/>
+          <w:lang w:val="en-US" w:eastAsia="zh-CN"/>
+        </w:rPr>
+        <w:t xml:space="preserve">                           </w:t>
+      </w:r>
+      <w:r>
+        <w:rPr>
+          <w:rFonts w:hint="eastAsia"/>
         </w:rPr>
         <w:t>专</w:t>
       </w:r>
@@ -549,11 +596,14 @@
       </w:r>
     </w:p>
     <w:p>
-      <w:r>
-        <w:t xml:space="preserve">   </w:t>
-      </w:r>
-    </w:p>
-    <w:p>
+      <w:pPr>
+        <w:jc w:val="center"/>
+      </w:pPr>
+    </w:p>
+    <w:p>
+      <w:pPr>
+        <w:jc w:val="both"/>
+      </w:pPr>
       <w:r>
         <mc:AlternateContent>
           <mc:Choice Requires="wps">
@@ -561,7 +611,7 @@
               <wp:anchor distT="0" distB="0" distL="114300" distR="114300" simplePos="0" relativeHeight="251661312" behindDoc="0" locked="0" layoutInCell="0" allowOverlap="1">
                 <wp:simplePos x="0" y="0"/>
                 <wp:positionH relativeFrom="column">
-                  <wp:posOffset>689610</wp:posOffset>
+                  <wp:posOffset>2556510</wp:posOffset>
                 </wp:positionH>
                 <wp:positionV relativeFrom="paragraph">
                   <wp:posOffset>181610</wp:posOffset>
@@ -603,7 +653,7 @@
           </mc:Choice>
           <mc:Fallback>
             <w:pict>
-              <v:line id="直接连接符 3" o:spid="_x0000_s1026" o:spt="20" style="position:absolute;left:0pt;margin-left:54.3pt;margin-top:14.3pt;height:0pt;width:146.85pt;z-index:251661312;mso-width-relative:page;mso-height-relative:page;" filled="f" stroked="t" coordsize="21600,21600" o:allowincell="f" o:gfxdata="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">
+              <v:line id="直接连接符 3" o:spid="_x0000_s1026" o:spt="20" style="position:absolute;left:0pt;margin-left:201.3pt;margin-top:14.3pt;height:0pt;width:146.85pt;z-index:251661312;mso-width-relative:page;mso-height-relative:page;" filled="f" stroked="t" coordsize="21600,21600" o:allowincell="f" o:gfxdata="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">
                 <v:fill on="f" focussize="0,0"/>
                 <v:stroke color="#000000" joinstyle="round"/>
                 <v:imagedata o:title=""/>
@@ -616,6 +666,13 @@
       <w:r>
         <w:rPr>
           <w:rFonts w:hint="eastAsia"/>
+          <w:lang w:val="en-US" w:eastAsia="zh-CN"/>
+        </w:rPr>
+        <w:t xml:space="preserve">                           </w:t>
+      </w:r>
+      <w:r>
+        <w:rPr>
+          <w:rFonts w:hint="eastAsia"/>
         </w:rPr>
         <w:t>企业导师</w:t>
       </w:r>
@@ -631,12 +688,13 @@
       </w:r>
     </w:p>
     <w:p>
-      <w:r>
-        <w:t xml:space="preserve">  </w:t>
-      </w:r>
-    </w:p>
-    <w:p>
-      <w:pPr>
+      <w:pPr>
+        <w:jc w:val="center"/>
+      </w:pPr>
+    </w:p>
+    <w:p>
+      <w:pPr>
+        <w:jc w:val="both"/>
         <w:rPr>
           <w:rFonts w:hint="eastAsia"/>
         </w:rPr>
@@ -648,7 +706,7 @@
               <wp:anchor distT="0" distB="0" distL="114300" distR="114300" simplePos="0" relativeHeight="251662336" behindDoc="0" locked="0" layoutInCell="0" allowOverlap="1">
                 <wp:simplePos x="0" y="0"/>
                 <wp:positionH relativeFrom="column">
-                  <wp:posOffset>689610</wp:posOffset>
+                  <wp:posOffset>2556510</wp:posOffset>
                 </wp:positionH>
                 <wp:positionV relativeFrom="paragraph">
                   <wp:posOffset>179070</wp:posOffset>
@@ -690,7 +748,7 @@
           </mc:Choice>
           <mc:Fallback>
             <w:pict>
-              <v:line id="直接连接符 2" o:spid="_x0000_s1026" o:spt="20" style="position:absolute;left:0pt;margin-left:54.3pt;margin-top:14.1pt;height:0pt;width:146.85pt;z-index:251662336;mso-width-relative:page;mso-height-relative:page;" filled="f" stroked="t" coordsize="21600,21600" o:allowincell="f" o:gfxdata="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">
+              <v:line id="直接连接符 2" o:spid="_x0000_s1026" o:spt="20" style="position:absolute;left:0pt;margin-left:201.3pt;margin-top:14.1pt;height:0pt;width:146.85pt;z-index:251662336;mso-width-relative:page;mso-height-relative:page;" filled="f" stroked="t" coordsize="21600,21600" o:allowincell="f" o:gfxdata="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">
                 <v:fill on="f" focussize="0,0"/>
                 <v:stroke color="#000000" joinstyle="round"/>
                 <v:imagedata o:title=""/>
@@ -703,6 +761,13 @@
       <w:r>
         <w:rPr>
           <w:rFonts w:hint="eastAsia"/>
+          <w:lang w:val="en-US" w:eastAsia="zh-CN"/>
+        </w:rPr>
+        <w:t xml:space="preserve">                           </w:t>
+      </w:r>
+      <w:r>
+        <w:rPr>
+          <w:rFonts w:hint="eastAsia"/>
         </w:rPr>
         <w:t>学校导师</w:t>
       </w:r>
@@ -715,11 +780,17 @@
       </w:r>
     </w:p>
     <w:p>
-      <w:r>
-        <w:t xml:space="preserve">   </w:t>
-      </w:r>
-    </w:p>
-    <w:p>
+      <w:pPr>
+        <w:jc w:val="both"/>
+        <w:rPr>
+          <w:rFonts w:hint="eastAsia"/>
+        </w:rPr>
+      </w:pPr>
+    </w:p>
+    <w:p>
+      <w:pPr>
+        <w:jc w:val="both"/>
+      </w:pPr>
       <w:r>
         <mc:AlternateContent>
           <mc:Choice Requires="wps">
@@ -727,7 +798,7 @@
               <wp:anchor distT="0" distB="0" distL="114300" distR="114300" simplePos="0" relativeHeight="251663360" behindDoc="0" locked="0" layoutInCell="1" allowOverlap="1">
                 <wp:simplePos x="0" y="0"/>
                 <wp:positionH relativeFrom="column">
-                  <wp:posOffset>689610</wp:posOffset>
+                  <wp:posOffset>2556510</wp:posOffset>
                 </wp:positionH>
                 <wp:positionV relativeFrom="paragraph">
                   <wp:posOffset>179705</wp:posOffset>
@@ -769,7 +840,7 @@
           </mc:Choice>
           <mc:Fallback>
             <w:pict>
-              <v:line id="直接连接符 1" o:spid="_x0000_s1026" o:spt="20" style="position:absolute;left:0pt;margin-left:54.3pt;margin-top:14.15pt;height:0pt;width:146.85pt;z-index:251663360;mso-width-relative:page;mso-height-relative:page;" filled="f" stroked="t" coordsize="21600,21600" o:gfxdata="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">
+              <v:line id="直接连接符 1" o:spid="_x0000_s1026" o:spt="20" style="position:absolute;left:0pt;margin-left:201.3pt;margin-top:14.15pt;height:0pt;width:146.85pt;z-index:251663360;mso-width-relative:page;mso-height-relative:page;" filled="f" stroked="t" coordsize="21600,21600" o:gfxdata="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">
                 <v:fill on="f" focussize="0,0"/>
                 <v:stroke color="#000000" joinstyle="round"/>
                 <v:imagedata o:title=""/>
@@ -782,6 +853,13 @@
       <w:r>
         <w:rPr>
           <w:rFonts w:hint="eastAsia"/>
+          <w:lang w:val="en-US" w:eastAsia="zh-CN"/>
+        </w:rPr>
+        <w:t xml:space="preserve">                           </w:t>
+      </w:r>
+      <w:r>
+        <w:rPr>
+          <w:rFonts w:hint="eastAsia"/>
         </w:rPr>
         <w:t>完成日期</w:t>
       </w:r>
@@ -793,7 +871,7 @@
           <w:rFonts w:hint="eastAsia"/>
           <w:lang w:val="en-US" w:eastAsia="zh-CN"/>
         </w:rPr>
-        <w:t xml:space="preserve">         2017.5.16</w:t>
+        <w:t xml:space="preserve">         2017.5.30</w:t>
       </w:r>
     </w:p>
     <w:p/>
@@ -809,12 +887,291 @@
     <w:p/>
     <w:p/>
     <w:p>
+      <w:pPr>
+        <w:pStyle w:val="5"/>
+        <w:numPr>
+          <w:ilvl w:val="0"/>
+          <w:numId w:val="1"/>
+        </w:numPr>
+        <w:spacing w:line="300" w:lineRule="auto"/>
+        <w:ind w:firstLineChars="0"/>
+      </w:pPr>
+      <w:r>
+        <w:rPr>
+          <w:rFonts w:hint="eastAsia"/>
+        </w:rPr>
+        <w:t>行业趋势与就业环境分析（</w:t>
+      </w:r>
+      <w:r>
+        <w:t>2000</w:t>
+      </w:r>
+      <w:r>
+        <w:rPr>
+          <w:rFonts w:hint="eastAsia"/>
+        </w:rPr>
+        <w:t>字以内）（</w:t>
+      </w:r>
+      <w:r>
+        <w:t>30</w:t>
+      </w:r>
+      <w:r>
+        <w:rPr>
+          <w:rFonts w:hint="eastAsia"/>
+        </w:rPr>
+        <w:t>分，行业现状分析；行业趋势分析；就业环境分析）</w:t>
+      </w:r>
+    </w:p>
+    <w:p>
+      <w:pPr>
+        <w:pStyle w:val="5"/>
+        <w:numPr>
+          <w:ilvl w:val="0"/>
+          <w:numId w:val="1"/>
+        </w:numPr>
+        <w:spacing w:line="300" w:lineRule="auto"/>
+        <w:ind w:firstLineChars="0"/>
+      </w:pPr>
+      <w:r>
+        <w:rPr>
+          <w:rFonts w:hint="eastAsia"/>
+        </w:rPr>
+        <w:t>职业规划自我分析（</w:t>
+      </w:r>
+      <w:r>
+        <w:t>30</w:t>
+      </w:r>
+      <w:r>
+        <w:rPr>
+          <w:rFonts w:hint="eastAsia"/>
+        </w:rPr>
+        <w:t>分，个人知识结构分析；个人能力分析；个人特长分析）</w:t>
+      </w:r>
+    </w:p>
+    <w:p>
+      <w:pPr>
+        <w:pStyle w:val="5"/>
+        <w:numPr>
+          <w:ilvl w:val="0"/>
+          <w:numId w:val="1"/>
+        </w:numPr>
+        <w:spacing w:line="300" w:lineRule="auto"/>
+        <w:ind w:firstLineChars="0"/>
+      </w:pPr>
+      <w:r>
+        <w:rPr>
+          <w:rFonts w:hint="eastAsia"/>
+        </w:rPr>
+        <w:t>个人职业规划（</w:t>
+      </w:r>
+      <w:r>
+        <w:t>40</w:t>
+      </w:r>
+      <w:r>
+        <w:rPr>
+          <w:rFonts w:hint="eastAsia"/>
+        </w:rPr>
+        <w:t>分，学习计划；就业计划；五年规划；长期规划）</w:t>
+      </w:r>
+    </w:p>
+    <w:p>
+      <w:pPr>
+        <w:keepNext w:val="0"/>
+        <w:keepLines w:val="0"/>
+        <w:pageBreakBefore w:val="0"/>
+        <w:widowControl/>
+        <w:suppressLineNumbers w:val="0"/>
+        <w:kinsoku/>
+        <w:wordWrap/>
+        <w:overflowPunct/>
+        <w:topLinePunct w:val="0"/>
+        <w:autoSpaceDE/>
+        <w:autoSpaceDN/>
+        <w:bidi w:val="0"/>
+        <w:adjustRightInd/>
+        <w:snapToGrid/>
+        <w:spacing w:line="360" w:lineRule="auto"/>
+        <w:ind w:right="0" w:rightChars="0"/>
+        <w:jc w:val="left"/>
+        <w:textAlignment w:val="auto"/>
+        <w:outlineLvl w:val="9"/>
+        <w:rPr>
+          <w:rFonts w:hint="eastAsia" w:asciiTheme="minorEastAsia" w:hAnsiTheme="minorEastAsia" w:eastAsiaTheme="minorEastAsia" w:cstheme="minorEastAsia"/>
+          <w:b w:val="0"/>
+          <w:bCs w:val="0"/>
+          <w:sz w:val="24"/>
+          <w:szCs w:val="24"/>
+          <w:lang w:val="en-US" w:eastAsia="zh-CN"/>
+        </w:rPr>
+      </w:pPr>
+      <w:r>
+        <w:rPr>
+          <w:rFonts w:hint="eastAsia"/>
+          <w:lang w:val="en-US" w:eastAsia="zh-CN"/>
+        </w:rPr>
+        <w:t>行业趋势与就业环境分析</w:t>
+      </w:r>
+    </w:p>
+    <w:p>
+      <w:pPr>
+        <w:keepNext w:val="0"/>
+        <w:keepLines w:val="0"/>
+        <w:pageBreakBefore w:val="0"/>
+        <w:widowControl/>
+        <w:suppressLineNumbers w:val="0"/>
+        <w:kinsoku/>
+        <w:wordWrap/>
+        <w:overflowPunct/>
+        <w:topLinePunct w:val="0"/>
+        <w:autoSpaceDE/>
+        <w:autoSpaceDN/>
+        <w:bidi w:val="0"/>
+        <w:adjustRightInd/>
+        <w:snapToGrid/>
+        <w:spacing w:line="360" w:lineRule="auto"/>
+        <w:ind w:left="0" w:leftChars="0" w:right="0" w:rightChars="0" w:firstLine="420" w:firstLineChars="200"/>
+        <w:jc w:val="left"/>
+        <w:textAlignment w:val="auto"/>
+        <w:outlineLvl w:val="9"/>
+        <w:rPr>
+          <w:rFonts w:hint="eastAsia" w:asciiTheme="minorEastAsia" w:hAnsiTheme="minorEastAsia" w:eastAsiaTheme="minorEastAsia" w:cstheme="minorEastAsia"/>
+          <w:b w:val="0"/>
+          <w:bCs w:val="0"/>
+          <w:sz w:val="24"/>
+          <w:szCs w:val="24"/>
+          <w:lang w:val="en-US" w:eastAsia="zh-CN"/>
+        </w:rPr>
+      </w:pPr>
+      <w:r>
+        <w:rPr>
+          <w:rFonts w:hint="eastAsia" w:asciiTheme="minorEastAsia" w:hAnsiTheme="minorEastAsia" w:eastAsiaTheme="minorEastAsia" w:cstheme="minorEastAsia"/>
+          <w:b w:val="0"/>
+          <w:bCs w:val="0"/>
+          <w:sz w:val="24"/>
+          <w:szCs w:val="24"/>
+          <w:lang w:val="en-US" w:eastAsia="zh-CN"/>
+        </w:rPr>
+        <w:t xml:space="preserve"> 整个通信行业目前较为平稳。百姓所处于的通信时代从2G到3G到现在的4G，每一次变革都使得生活发生了变化，从2G的通话和看新闻到3G的上网，看图不卡再到4G的视频通话，网速上升的同时也切切实实地影响到了生活在城市的我们。而每一个技术的更新离不开的就是通信设施的跟进，电信、移动、联通三大通信巨头包揽了中国所有的通信业务和通信基础设施建设，目前移动是使用人数最多的，这一切也归于他们的布点和规划相比另两家更为广泛，基础设施的建设在城市中已经基本成形，因而目前跟进的主要是技术的变化，每一个通信时代的更新都只在仅仅二三年间，如果硬件布置速率提高，可能会更快，因此，在硬件布置完善并且兼顾未来新技术之后，通信时代的发展将会更加迅速。</w:t>
+      </w:r>
+    </w:p>
+    <w:p>
+      <w:pPr>
+        <w:keepNext w:val="0"/>
+        <w:keepLines w:val="0"/>
+        <w:pageBreakBefore w:val="0"/>
+        <w:widowControl/>
+        <w:suppressLineNumbers w:val="0"/>
+        <w:kinsoku/>
+        <w:wordWrap/>
+        <w:overflowPunct/>
+        <w:topLinePunct w:val="0"/>
+        <w:autoSpaceDE/>
+        <w:autoSpaceDN/>
+        <w:bidi w:val="0"/>
+        <w:adjustRightInd/>
+        <w:snapToGrid/>
+        <w:spacing w:line="360" w:lineRule="auto"/>
+        <w:ind w:left="0" w:leftChars="0" w:right="0" w:rightChars="0" w:firstLine="420" w:firstLineChars="200"/>
+        <w:jc w:val="left"/>
+        <w:textAlignment w:val="auto"/>
+        <w:outlineLvl w:val="9"/>
+        <w:rPr>
+          <w:rFonts w:hint="eastAsia" w:asciiTheme="minorEastAsia" w:hAnsiTheme="minorEastAsia" w:eastAsiaTheme="minorEastAsia" w:cstheme="minorEastAsia"/>
+          <w:b w:val="0"/>
+          <w:bCs w:val="0"/>
+          <w:kern w:val="0"/>
+          <w:sz w:val="24"/>
+          <w:szCs w:val="24"/>
+          <w:lang w:val="en-US" w:eastAsia="zh-CN" w:bidi="ar"/>
+        </w:rPr>
+      </w:pPr>
+      <w:r>
+        <w:rPr>
+          <w:rFonts w:hint="eastAsia"/>
+          <w:lang w:val="en-US" w:eastAsia="zh-CN"/>
+        </w:rPr>
+        <w:t xml:space="preserve"> </w:t>
+      </w:r>
+      <w:r>
+        <w:rPr>
+          <w:rFonts w:hint="eastAsia" w:asciiTheme="minorEastAsia" w:hAnsiTheme="minorEastAsia" w:eastAsiaTheme="minorEastAsia" w:cstheme="minorEastAsia"/>
+          <w:b w:val="0"/>
+          <w:bCs w:val="0"/>
+          <w:sz w:val="24"/>
+          <w:szCs w:val="24"/>
+          <w:lang w:val="en-US" w:eastAsia="zh-CN"/>
+        </w:rPr>
+        <w:t>目前通信行业的发展和互联网的发展可以说是息息相关，并且密不可分。在通信行业是朝阳产业还是夕阳产业这个问题上辩驳的人也很多，很多人觉得随着互联网发展，通信产业中的硬件需求已经大幅下降，甚至可以用软件完全替代某些硬件的功能和作用，并且在未来很长的一段时间内，通信行业发展的目标是5G，而5G更多的技术则是偏向于通信行业中的软件那一部分，</w:t>
+      </w:r>
+      <w:r>
+        <w:rPr>
+          <w:rFonts w:hint="eastAsia" w:asciiTheme="minorEastAsia" w:hAnsiTheme="minorEastAsia" w:eastAsiaTheme="minorEastAsia" w:cstheme="minorEastAsia"/>
+          <w:b w:val="0"/>
+          <w:bCs w:val="0"/>
+          <w:kern w:val="0"/>
+          <w:sz w:val="24"/>
+          <w:szCs w:val="24"/>
+          <w:lang w:val="en-US" w:eastAsia="zh-CN" w:bidi="ar"/>
+        </w:rPr>
+        <w:t>通信系统从TD-LTE，到现在新的VOLTE，以及未来的5G,只有不断充实自己，才有谈话的资本，如果自己不具备能力，那么无论这个行业是否处在瓶颈期也与自己没什么关系了。</w:t>
+      </w:r>
+    </w:p>
+    <w:p>
+      <w:pPr>
+        <w:keepNext w:val="0"/>
+        <w:keepLines w:val="0"/>
+        <w:pageBreakBefore w:val="0"/>
+        <w:widowControl/>
+        <w:suppressLineNumbers w:val="0"/>
+        <w:kinsoku/>
+        <w:wordWrap/>
+        <w:overflowPunct/>
+        <w:topLinePunct w:val="0"/>
+        <w:autoSpaceDE/>
+        <w:autoSpaceDN/>
+        <w:bidi w:val="0"/>
+        <w:adjustRightInd/>
+        <w:snapToGrid/>
+        <w:spacing w:line="360" w:lineRule="auto"/>
+        <w:ind w:left="0" w:leftChars="0" w:right="0" w:rightChars="0" w:firstLine="420" w:firstLineChars="200"/>
+        <w:jc w:val="left"/>
+        <w:textAlignment w:val="auto"/>
+        <w:outlineLvl w:val="9"/>
+        <w:rPr>
+          <w:rFonts w:hint="eastAsia" w:asciiTheme="minorEastAsia" w:hAnsiTheme="minorEastAsia" w:eastAsiaTheme="minorEastAsia" w:cstheme="minorEastAsia"/>
+          <w:b w:val="0"/>
+          <w:bCs w:val="0"/>
+          <w:sz w:val="24"/>
+          <w:szCs w:val="24"/>
+        </w:rPr>
+      </w:pPr>
+      <w:r>
+        <w:rPr>
+          <w:rFonts w:hint="eastAsia" w:asciiTheme="minorEastAsia" w:hAnsiTheme="minorEastAsia" w:eastAsiaTheme="minorEastAsia" w:cstheme="minorEastAsia"/>
+          <w:b w:val="0"/>
+          <w:bCs w:val="0"/>
+          <w:kern w:val="0"/>
+          <w:sz w:val="24"/>
+          <w:szCs w:val="24"/>
+          <w:lang w:val="en-US" w:eastAsia="zh-CN" w:bidi="ar"/>
+        </w:rPr>
+        <w:t>就本人而言，我对于通信行业还是保持乐观态度，并且我认为通信行业在将来一大段时间内将会不断地变革，伴随互联网时代的发展和革新，与之相对应的通信产业也会进行大换血，同时，通信产业的技术水平也将会呈现指数性的上涨，所需要的就业人员的技术要求也会不断提高。能够适应时代的变革，能够快速接纳新技术，使用新技术的人才是企业最需要的。目前通信主要研究方向主要涵盖了信号分析、信息传输、信息交换处理、计算机通信、光纤通信、无线通信等，通信工程专业的就业环境非常良好，</w:t>
+      </w:r>
       <w:bookmarkStart w:id="0" w:name="_GoBack"/>
       <w:bookmarkEnd w:id="0"/>
     </w:p>
+    <w:p>
+      <w:pPr>
+        <w:rPr>
+          <w:rFonts w:hint="eastAsia" w:asciiTheme="minorEastAsia" w:hAnsiTheme="minorEastAsia" w:eastAsiaTheme="minorEastAsia" w:cstheme="minorEastAsia"/>
+          <w:b w:val="0"/>
+          <w:bCs w:val="0"/>
+          <w:lang w:val="en-US" w:eastAsia="zh-CN"/>
+        </w:rPr>
+      </w:pPr>
+    </w:p>
     <w:sectPr>
-      <w:pgSz w:w="11906" w:h="16838"/>
-      <w:pgMar w:top="1440" w:right="1800" w:bottom="1440" w:left="1800" w:header="851" w:footer="992" w:gutter="0"/>
+      <w:pgSz w:w="11850" w:h="16783"/>
+      <w:pgMar w:top="1440" w:right="1080" w:bottom="1440" w:left="1080" w:header="851" w:footer="992" w:gutter="0"/>
       <w:cols w:space="425" w:num="1"/>
       <w:docGrid w:type="lines" w:linePitch="312" w:charSpace="0"/>
     </w:sectPr>
@@ -822,12 +1179,133 @@
 </w:document>
 </file>
 
+<file path=word/numbering.xml><?xml version="1.0" encoding="utf-8"?>
+<w:numbering xmlns:wpc="http://schemas.microsoft.com/office/word/2010/wordprocessingCanvas" xmlns:mc="http://schemas.openxmlformats.org/markup-compatibility/2006" xmlns:o="urn:schemas-microsoft-com:office:office" xmlns:r="http://schemas.openxmlformats.org/officeDocument/2006/relationships" xmlns:m="http://schemas.openxmlformats.org/officeDocument/2006/math" xmlns:v="urn:schemas-microsoft-com:vml" xmlns:wp14="http://schemas.microsoft.com/office/word/2010/wordprocessingDrawing" xmlns:wp="http://schemas.openxmlformats.org/drawingml/2006/wordprocessingDrawing" xmlns:w10="urn:schemas-microsoft-com:office:word" xmlns:w="http://schemas.openxmlformats.org/wordprocessingml/2006/main" xmlns:w14="http://schemas.microsoft.com/office/word/2010/wordml" xmlns:wpg="http://schemas.microsoft.com/office/word/2010/wordprocessingGroup" xmlns:wpi="http://schemas.microsoft.com/office/word/2010/wordprocessingInk" xmlns:wne="http://schemas.microsoft.com/office/word/2006/wordml" xmlns:wps="http://schemas.microsoft.com/office/word/2010/wordprocessingShape" mc:Ignorable="w14 wp14">
+  <w:abstractNum w:abstractNumId="0">
+    <w:nsid w:val="7352542C"/>
+    <w:multiLevelType w:val="multilevel"/>
+    <w:tmpl w:val="7352542C"/>
+    <w:lvl w:ilvl="0" w:tentative="0">
+      <w:start w:val="1"/>
+      <w:numFmt w:val="decimal"/>
+      <w:lvlText w:val="%1."/>
+      <w:lvlJc w:val="left"/>
+      <w:pPr>
+        <w:ind w:left="902" w:hanging="420"/>
+      </w:pPr>
+      <w:rPr>
+        <w:rFonts w:hint="eastAsia" w:cs="Times New Roman"/>
+      </w:rPr>
+    </w:lvl>
+    <w:lvl w:ilvl="1" w:tentative="0">
+      <w:start w:val="1"/>
+      <w:numFmt w:val="lowerLetter"/>
+      <w:lvlText w:val="%2)"/>
+      <w:lvlJc w:val="left"/>
+      <w:pPr>
+        <w:ind w:left="1322" w:hanging="420"/>
+      </w:pPr>
+      <w:rPr>
+        <w:rFonts w:cs="Times New Roman"/>
+      </w:rPr>
+    </w:lvl>
+    <w:lvl w:ilvl="2" w:tentative="0">
+      <w:start w:val="1"/>
+      <w:numFmt w:val="lowerRoman"/>
+      <w:lvlText w:val="%3."/>
+      <w:lvlJc w:val="right"/>
+      <w:pPr>
+        <w:ind w:left="1742" w:hanging="420"/>
+      </w:pPr>
+      <w:rPr>
+        <w:rFonts w:cs="Times New Roman"/>
+      </w:rPr>
+    </w:lvl>
+    <w:lvl w:ilvl="3" w:tentative="0">
+      <w:start w:val="1"/>
+      <w:numFmt w:val="decimal"/>
+      <w:lvlText w:val="%4."/>
+      <w:lvlJc w:val="left"/>
+      <w:pPr>
+        <w:ind w:left="2162" w:hanging="420"/>
+      </w:pPr>
+      <w:rPr>
+        <w:rFonts w:cs="Times New Roman"/>
+      </w:rPr>
+    </w:lvl>
+    <w:lvl w:ilvl="4" w:tentative="0">
+      <w:start w:val="1"/>
+      <w:numFmt w:val="lowerLetter"/>
+      <w:lvlText w:val="%5)"/>
+      <w:lvlJc w:val="left"/>
+      <w:pPr>
+        <w:ind w:left="2582" w:hanging="420"/>
+      </w:pPr>
+      <w:rPr>
+        <w:rFonts w:cs="Times New Roman"/>
+      </w:rPr>
+    </w:lvl>
+    <w:lvl w:ilvl="5" w:tentative="0">
+      <w:start w:val="1"/>
+      <w:numFmt w:val="lowerRoman"/>
+      <w:lvlText w:val="%6."/>
+      <w:lvlJc w:val="right"/>
+      <w:pPr>
+        <w:ind w:left="3002" w:hanging="420"/>
+      </w:pPr>
+      <w:rPr>
+        <w:rFonts w:cs="Times New Roman"/>
+      </w:rPr>
+    </w:lvl>
+    <w:lvl w:ilvl="6" w:tentative="0">
+      <w:start w:val="1"/>
+      <w:numFmt w:val="decimal"/>
+      <w:lvlText w:val="%7."/>
+      <w:lvlJc w:val="left"/>
+      <w:pPr>
+        <w:ind w:left="3422" w:hanging="420"/>
+      </w:pPr>
+      <w:rPr>
+        <w:rFonts w:cs="Times New Roman"/>
+      </w:rPr>
+    </w:lvl>
+    <w:lvl w:ilvl="7" w:tentative="0">
+      <w:start w:val="1"/>
+      <w:numFmt w:val="lowerLetter"/>
+      <w:lvlText w:val="%8)"/>
+      <w:lvlJc w:val="left"/>
+      <w:pPr>
+        <w:ind w:left="3842" w:hanging="420"/>
+      </w:pPr>
+      <w:rPr>
+        <w:rFonts w:cs="Times New Roman"/>
+      </w:rPr>
+    </w:lvl>
+    <w:lvl w:ilvl="8" w:tentative="0">
+      <w:start w:val="1"/>
+      <w:numFmt w:val="lowerRoman"/>
+      <w:lvlText w:val="%9."/>
+      <w:lvlJc w:val="right"/>
+      <w:pPr>
+        <w:ind w:left="4262" w:hanging="420"/>
+      </w:pPr>
+      <w:rPr>
+        <w:rFonts w:cs="Times New Roman"/>
+      </w:rPr>
+    </w:lvl>
+  </w:abstractNum>
+  <w:num w:numId="1">
+    <w:abstractNumId w:val="0"/>
+  </w:num>
+</w:numbering>
+</file>
+
 <file path=word/styles.xml><?xml version="1.0" encoding="utf-8"?>
 <w:styles xmlns:mc="http://schemas.openxmlformats.org/markup-compatibility/2006" xmlns:o="urn:schemas-microsoft-com:office:office" xmlns:r="http://schemas.openxmlformats.org/officeDocument/2006/relationships" xmlns:m="http://schemas.openxmlformats.org/officeDocument/2006/math" xmlns:v="urn:schemas-microsoft-com:vml" xmlns:w="http://schemas.openxmlformats.org/wordprocessingml/2006/main" xmlns:w14="http://schemas.microsoft.com/office/word/2010/wordml" xmlns:w10="urn:schemas-microsoft-com:office:word" xmlns:sl="http://schemas.openxmlformats.org/schemaLibrary/2006/main" mc:Ignorable="w14">
   <w:docDefaults>
     <w:rPrDefault>
       <w:rPr>
-        <w:rFonts w:asciiTheme="minorHAnsi" w:hAnsiTheme="minorHAnsi" w:eastAsiaTheme="minorEastAsia" w:cstheme="minorBidi"/>
+        <w:rFonts w:ascii="Times New Roman" w:hAnsi="Times New Roman" w:eastAsia="宋体" w:cs="Times New Roman"/>
       </w:rPr>
     </w:rPrDefault>
   </w:docDefaults>
@@ -897,7 +1375,7 @@
     <w:lsdException w:qFormat="1" w:unhideWhenUsed="0" w:uiPriority="0" w:semiHidden="0" w:name="Title"/>
     <w:lsdException w:unhideWhenUsed="0" w:uiPriority="0" w:semiHidden="0" w:name="Closing"/>
     <w:lsdException w:unhideWhenUsed="0" w:uiPriority="0" w:semiHidden="0" w:name="Signature"/>
-    <w:lsdException w:unhideWhenUsed="0" w:uiPriority="0" w:name="Default Paragraph Font"/>
+    <w:lsdException w:qFormat="1" w:unhideWhenUsed="0" w:uiPriority="0" w:name="Default Paragraph Font"/>
     <w:lsdException w:unhideWhenUsed="0" w:uiPriority="0" w:semiHidden="0" w:name="Body Text"/>
     <w:lsdException w:unhideWhenUsed="0" w:uiPriority="0" w:semiHidden="0" w:name="Body Text Indent"/>
     <w:lsdException w:unhideWhenUsed="0" w:uiPriority="0" w:semiHidden="0" w:name="List Continue"/>
@@ -935,7 +1413,7 @@
     <w:lsdException w:unhideWhenUsed="0" w:uiPriority="0" w:semiHidden="0" w:name="HTML Sample"/>
     <w:lsdException w:unhideWhenUsed="0" w:uiPriority="0" w:semiHidden="0" w:name="HTML Typewriter"/>
     <w:lsdException w:unhideWhenUsed="0" w:uiPriority="0" w:semiHidden="0" w:name="HTML Variable"/>
-    <w:lsdException w:unhideWhenUsed="0" w:uiPriority="0" w:name="Normal Table"/>
+    <w:lsdException w:qFormat="1" w:unhideWhenUsed="0" w:uiPriority="0" w:name="Normal Table"/>
     <w:lsdException w:unhideWhenUsed="0" w:uiPriority="0" w:semiHidden="0" w:name="annotation subject"/>
     <w:lsdException w:unhideWhenUsed="0" w:uiPriority="0" w:semiHidden="0" w:name="Table Simple 1"/>
     <w:lsdException w:unhideWhenUsed="0" w:uiPriority="0" w:semiHidden="0" w:name="Table Simple 2"/>
@@ -1100,11 +1578,13 @@
   <w:style w:type="character" w:default="1" w:styleId="3">
     <w:name w:val="Default Paragraph Font"/>
     <w:semiHidden/>
+    <w:qFormat/>
     <w:uiPriority w:val="0"/>
   </w:style>
   <w:style w:type="table" w:default="1" w:styleId="4">
     <w:name w:val="Normal Table"/>
     <w:semiHidden/>
+    <w:qFormat/>
     <w:uiPriority w:val="0"/>
     <w:tblPr>
       <w:tblLayout w:type="fixed"/>

--- a/职业规划.docx
+++ b/职业规划.docx
@@ -74,7 +74,7 @@
     <w:p/>
     <w:p>
       <w:pPr>
-        <w:pStyle w:val="5"/>
+        <w:pStyle w:val="6"/>
         <w:numPr>
           <w:ilvl w:val="0"/>
           <w:numId w:val="0"/>
@@ -88,7 +88,7 @@
     </w:p>
     <w:p>
       <w:pPr>
-        <w:pStyle w:val="5"/>
+        <w:pStyle w:val="6"/>
         <w:numPr>
           <w:ilvl w:val="0"/>
           <w:numId w:val="0"/>
@@ -102,7 +102,7 @@
     </w:p>
     <w:p>
       <w:pPr>
-        <w:pStyle w:val="5"/>
+        <w:pStyle w:val="6"/>
         <w:numPr>
           <w:ilvl w:val="0"/>
           <w:numId w:val="0"/>
@@ -171,7 +171,7 @@
           </mc:Choice>
           <mc:Fallback>
             <w:pict>
-              <v:line id="直接连接符 8" o:spid="_x0000_s1026" o:spt="20" style="position:absolute;left:0pt;margin-left:146.85pt;margin-top:17.15pt;height:0pt;width:283.45pt;z-index:251664384;mso-width-relative:page;mso-height-relative:page;" filled="f" stroked="t" coordsize="21600,21600" o:gfxdata="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">
+              <v:line id="直接连接符 8" o:spid="_x0000_s1026" o:spt="20" style="position:absolute;left:0pt;margin-left:146.85pt;margin-top:17.15pt;height:0pt;width:283.45pt;z-index:251664384;mso-width-relative:page;mso-height-relative:page;" filled="f" stroked="t" coordsize="21600,21600" o:gfxdata="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">
                 <v:fill on="f" focussize="0,0"/>
                 <v:stroke color="#000000" joinstyle="round"/>
                 <v:imagedata o:title=""/>
@@ -265,7 +265,7 @@
           </mc:Choice>
           <mc:Fallback>
             <w:pict>
-              <v:line id="直接连接符 7" o:spid="_x0000_s1026" o:spt="20" style="position:absolute;left:0pt;margin-left:147.45pt;margin-top:22.25pt;height:0pt;width:283.45pt;z-index:251665408;mso-width-relative:page;mso-height-relative:page;" filled="f" stroked="t" coordsize="21600,21600" o:gfxdata="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">
+              <v:line id="直接连接符 7" o:spid="_x0000_s1026" o:spt="20" style="position:absolute;left:0pt;margin-left:147.45pt;margin-top:22.25pt;height:0pt;width:283.45pt;z-index:251665408;mso-width-relative:page;mso-height-relative:page;" filled="f" stroked="t" coordsize="21600,21600" o:gfxdata="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">
                 <v:fill on="f" focussize="0,0"/>
                 <v:stroke color="#000000" joinstyle="round"/>
                 <v:imagedata o:title=""/>
@@ -356,7 +356,7 @@
           </mc:Choice>
           <mc:Fallback>
             <w:pict>
-              <v:line id="直接连接符 6" o:spid="_x0000_s1026" o:spt="20" style="position:absolute;left:0pt;margin-left:200.7pt;margin-top:13.35pt;height:0pt;width:146.85pt;z-index:251658240;mso-width-relative:page;mso-height-relative:page;" filled="f" stroked="t" coordsize="21600,21600" o:allowincell="f" o:gfxdata="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">
+              <v:line id="直接连接符 6" o:spid="_x0000_s1026" o:spt="20" style="position:absolute;left:0pt;margin-left:200.7pt;margin-top:13.35pt;height:0pt;width:146.85pt;z-index:251658240;mso-width-relative:page;mso-height-relative:page;" filled="f" stroked="t" coordsize="21600,21600" o:allowincell="f" o:gfxdata="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">
                 <v:fill on="f" focussize="0,0"/>
                 <v:stroke color="#000000" joinstyle="round"/>
                 <v:imagedata o:title=""/>
@@ -451,7 +451,7 @@
           </mc:Choice>
           <mc:Fallback>
             <w:pict>
-              <v:line id="直接连接符 5" o:spid="_x0000_s1026" o:spt="20" style="position:absolute;left:0pt;margin-left:201.3pt;margin-top:13.35pt;height:0pt;width:146.85pt;z-index:251659264;mso-width-relative:page;mso-height-relative:page;" filled="f" stroked="t" coordsize="21600,21600" o:allowincell="f" o:gfxdata="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">
+              <v:line id="直接连接符 5" o:spid="_x0000_s1026" o:spt="20" style="position:absolute;left:0pt;margin-left:201.3pt;margin-top:13.35pt;height:0pt;width:146.85pt;z-index:251659264;mso-width-relative:page;mso-height-relative:page;" filled="f" stroked="t" coordsize="21600,21600" o:allowincell="f" o:gfxdata="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">
                 <v:fill on="f" focussize="0,0"/>
                 <v:stroke color="#000000" joinstyle="round"/>
                 <v:imagedata o:title=""/>
@@ -555,7 +555,7 @@
           </mc:Choice>
           <mc:Fallback>
             <w:pict>
-              <v:line id="直接连接符 4" o:spid="_x0000_s1026" o:spt="20" style="position:absolute;left:0pt;margin-left:201.3pt;margin-top:14.1pt;height:0pt;width:146.85pt;z-index:251660288;mso-width-relative:page;mso-height-relative:page;" filled="f" stroked="t" coordsize="21600,21600" o:allowincell="f" o:gfxdata="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">
+              <v:line id="直接连接符 4" o:spid="_x0000_s1026" o:spt="20" style="position:absolute;left:0pt;margin-left:201.3pt;margin-top:14.1pt;height:0pt;width:146.85pt;z-index:251660288;mso-width-relative:page;mso-height-relative:page;" filled="f" stroked="t" coordsize="21600,21600" o:allowincell="f" o:gfxdata="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">
                 <v:fill on="f" focussize="0,0"/>
                 <v:stroke color="#000000" joinstyle="round"/>
                 <v:imagedata o:title=""/>
@@ -653,7 +653,7 @@
           </mc:Choice>
           <mc:Fallback>
             <w:pict>
-              <v:line id="直接连接符 3" o:spid="_x0000_s1026" o:spt="20" style="position:absolute;left:0pt;margin-left:201.3pt;margin-top:14.3pt;height:0pt;width:146.85pt;z-index:251661312;mso-width-relative:page;mso-height-relative:page;" filled="f" stroked="t" coordsize="21600,21600" o:allowincell="f" o:gfxdata="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">
+              <v:line id="直接连接符 3" o:spid="_x0000_s1026" o:spt="20" style="position:absolute;left:0pt;margin-left:201.3pt;margin-top:14.3pt;height:0pt;width:146.85pt;z-index:251661312;mso-width-relative:page;mso-height-relative:page;" filled="f" stroked="t" coordsize="21600,21600" o:allowincell="f" o:gfxdata="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">
                 <v:fill on="f" focussize="0,0"/>
                 <v:stroke color="#000000" joinstyle="round"/>
                 <v:imagedata o:title=""/>
@@ -748,7 +748,7 @@
           </mc:Choice>
           <mc:Fallback>
             <w:pict>
-              <v:line id="直接连接符 2" o:spid="_x0000_s1026" o:spt="20" style="position:absolute;left:0pt;margin-left:201.3pt;margin-top:14.1pt;height:0pt;width:146.85pt;z-index:251662336;mso-width-relative:page;mso-height-relative:page;" filled="f" stroked="t" coordsize="21600,21600" o:allowincell="f" o:gfxdata="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">
+              <v:line id="直接连接符 2" o:spid="_x0000_s1026" o:spt="20" style="position:absolute;left:0pt;margin-left:201.3pt;margin-top:14.1pt;height:0pt;width:146.85pt;z-index:251662336;mso-width-relative:page;mso-height-relative:page;" filled="f" stroked="t" coordsize="21600,21600" o:allowincell="f" o:gfxdata="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">
                 <v:fill on="f" focussize="0,0"/>
                 <v:stroke color="#000000" joinstyle="round"/>
                 <v:imagedata o:title=""/>
@@ -840,7 +840,7 @@
           </mc:Choice>
           <mc:Fallback>
             <w:pict>
-              <v:line id="直接连接符 1" o:spid="_x0000_s1026" o:spt="20" style="position:absolute;left:0pt;margin-left:201.3pt;margin-top:14.15pt;height:0pt;width:146.85pt;z-index:251663360;mso-width-relative:page;mso-height-relative:page;" filled="f" stroked="t" coordsize="21600,21600" o:gfxdata="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">
+              <v:line id="直接连接符 1" o:spid="_x0000_s1026" o:spt="20" style="position:absolute;left:0pt;margin-left:201.3pt;margin-top:14.15pt;height:0pt;width:146.85pt;z-index:251663360;mso-width-relative:page;mso-height-relative:page;" filled="f" stroked="t" coordsize="21600,21600" o:gfxdata="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">
                 <v:fill on="f" focussize="0,0"/>
                 <v:stroke color="#000000" joinstyle="round"/>
                 <v:imagedata o:title=""/>
@@ -885,130 +885,24 @@
     <w:p/>
     <w:p/>
     <w:p/>
-    <w:p/>
-    <w:p>
-      <w:pPr>
-        <w:pStyle w:val="5"/>
-        <w:numPr>
-          <w:ilvl w:val="0"/>
-          <w:numId w:val="1"/>
-        </w:numPr>
-        <w:spacing w:line="300" w:lineRule="auto"/>
-        <w:ind w:firstLineChars="0"/>
-      </w:pPr>
-      <w:r>
-        <w:rPr>
-          <w:rFonts w:hint="eastAsia"/>
-        </w:rPr>
-        <w:t>行业趋势与就业环境分析（</w:t>
-      </w:r>
-      <w:r>
-        <w:t>2000</w:t>
-      </w:r>
-      <w:r>
-        <w:rPr>
-          <w:rFonts w:hint="eastAsia"/>
-        </w:rPr>
-        <w:t>字以内）（</w:t>
-      </w:r>
-      <w:r>
-        <w:t>30</w:t>
-      </w:r>
-      <w:r>
-        <w:rPr>
-          <w:rFonts w:hint="eastAsia"/>
-        </w:rPr>
-        <w:t>分，行业现状分析；行业趋势分析；就业环境分析）</w:t>
-      </w:r>
-    </w:p>
-    <w:p>
-      <w:pPr>
-        <w:pStyle w:val="5"/>
-        <w:numPr>
-          <w:ilvl w:val="0"/>
-          <w:numId w:val="1"/>
-        </w:numPr>
-        <w:spacing w:line="300" w:lineRule="auto"/>
-        <w:ind w:firstLineChars="0"/>
-      </w:pPr>
-      <w:r>
-        <w:rPr>
-          <w:rFonts w:hint="eastAsia"/>
-        </w:rPr>
-        <w:t>职业规划自我分析（</w:t>
-      </w:r>
-      <w:r>
-        <w:t>30</w:t>
-      </w:r>
-      <w:r>
-        <w:rPr>
-          <w:rFonts w:hint="eastAsia"/>
-        </w:rPr>
-        <w:t>分，个人知识结构分析；个人能力分析；个人特长分析）</w:t>
-      </w:r>
-    </w:p>
-    <w:p>
-      <w:pPr>
-        <w:pStyle w:val="5"/>
-        <w:numPr>
-          <w:ilvl w:val="0"/>
-          <w:numId w:val="1"/>
-        </w:numPr>
-        <w:spacing w:line="300" w:lineRule="auto"/>
-        <w:ind w:firstLineChars="0"/>
-      </w:pPr>
-      <w:r>
-        <w:rPr>
-          <w:rFonts w:hint="eastAsia"/>
-        </w:rPr>
-        <w:t>个人职业规划（</w:t>
-      </w:r>
-      <w:r>
-        <w:t>40</w:t>
-      </w:r>
-      <w:r>
-        <w:rPr>
-          <w:rFonts w:hint="eastAsia"/>
-        </w:rPr>
-        <w:t>分，学习计划；就业计划；五年规划；长期规划）</w:t>
-      </w:r>
-    </w:p>
-    <w:p>
-      <w:pPr>
-        <w:keepNext w:val="0"/>
-        <w:keepLines w:val="0"/>
-        <w:pageBreakBefore w:val="0"/>
-        <w:widowControl/>
-        <w:suppressLineNumbers w:val="0"/>
-        <w:kinsoku/>
-        <w:wordWrap/>
-        <w:overflowPunct/>
-        <w:topLinePunct w:val="0"/>
-        <w:autoSpaceDE/>
-        <w:autoSpaceDN/>
-        <w:bidi w:val="0"/>
-        <w:adjustRightInd/>
-        <w:snapToGrid/>
+    <w:p>
+      <w:pPr>
         <w:spacing w:line="360" w:lineRule="auto"/>
-        <w:ind w:right="0" w:rightChars="0"/>
-        <w:jc w:val="left"/>
-        <w:textAlignment w:val="auto"/>
-        <w:outlineLvl w:val="9"/>
-        <w:rPr>
-          <w:rFonts w:hint="eastAsia" w:asciiTheme="minorEastAsia" w:hAnsiTheme="minorEastAsia" w:eastAsiaTheme="minorEastAsia" w:cstheme="minorEastAsia"/>
-          <w:b w:val="0"/>
-          <w:bCs w:val="0"/>
-          <w:sz w:val="24"/>
-          <w:szCs w:val="24"/>
-          <w:lang w:val="en-US" w:eastAsia="zh-CN"/>
-        </w:rPr>
-      </w:pPr>
-      <w:r>
-        <w:rPr>
-          <w:rFonts w:hint="eastAsia"/>
-          <w:lang w:val="en-US" w:eastAsia="zh-CN"/>
-        </w:rPr>
-        <w:t>行业趋势与就业环境分析</w:t>
+        <w:rPr>
+          <w:rFonts w:hint="eastAsia" w:asciiTheme="majorEastAsia" w:hAnsiTheme="majorEastAsia" w:eastAsiaTheme="majorEastAsia" w:cstheme="majorEastAsia"/>
+          <w:b/>
+          <w:sz w:val="32"/>
+          <w:szCs w:val="32"/>
+        </w:rPr>
+      </w:pPr>
+      <w:r>
+        <w:rPr>
+          <w:rFonts w:hint="eastAsia" w:asciiTheme="majorEastAsia" w:hAnsiTheme="majorEastAsia" w:eastAsiaTheme="majorEastAsia" w:cstheme="majorEastAsia"/>
+          <w:b/>
+          <w:sz w:val="32"/>
+          <w:szCs w:val="32"/>
+        </w:rPr>
+        <w:t>一、行业趋势与就业环境分析</w:t>
       </w:r>
     </w:p>
     <w:p>
@@ -1154,17 +1048,891 @@
           <w:szCs w:val="24"/>
           <w:lang w:val="en-US" w:eastAsia="zh-CN" w:bidi="ar"/>
         </w:rPr>
-        <w:t>就本人而言，我对于通信行业还是保持乐观态度，并且我认为通信行业在将来一大段时间内将会不断地变革，伴随互联网时代的发展和革新，与之相对应的通信产业也会进行大换血，同时，通信产业的技术水平也将会呈现指数性的上涨，所需要的就业人员的技术要求也会不断提高。能够适应时代的变革，能够快速接纳新技术，使用新技术的人才是企业最需要的。目前通信主要研究方向主要涵盖了信号分析、信息传输、信息交换处理、计算机通信、光纤通信、无线通信等，通信工程专业的就业环境非常良好，</w:t>
+        <w:t>就本人而言，我对于通信行业还是保持乐观态度，并且我认为通信行业在将来一大段时间内将会不断地变革，伴随互联网时代的发展和革新，与之相对应的通信产业也会进行大换血，同时，通信产业的技术水平也将会呈现指数性的上涨，所需要的就业人员的技术要求也会不断提高。能够适应时代的变革，能够快速接纳新技术，使用新技术的人才是企业最需要的。目前通信主要研究方向主要涵盖了信号分析、信息传输、信息交换处理、计算机通信、光纤通信、无线通信等，总体而言，目前通信工程专业的就业环境比较良好，能够容纳的通信学生的企业有很多，类似于中兴、华为的大企业，也有国企电信、移动、联通，绝大部分的互联网公司也需要通信方面的人才，因而不得不说目前这个环境下可以很好的容纳以及培养目前在校研读通信专业的学生，在这个就业的大环境之下，想要能够有所作为必须要坚持自己的学习计划，与之俱进的学习最新前沿科技，这样才能让企业相信自己的能力和实力。</w:t>
+      </w:r>
+    </w:p>
+    <w:p>
+      <w:pPr>
+        <w:rPr>
+          <w:rFonts w:hint="eastAsia" w:asciiTheme="minorEastAsia" w:hAnsiTheme="minorEastAsia" w:eastAsiaTheme="minorEastAsia" w:cstheme="minorEastAsia"/>
+          <w:b w:val="0"/>
+          <w:bCs w:val="0"/>
+          <w:lang w:val="en-US" w:eastAsia="zh-CN"/>
+        </w:rPr>
+      </w:pPr>
+    </w:p>
+    <w:p>
+      <w:pPr>
+        <w:rPr>
+          <w:rFonts w:hint="eastAsia" w:asciiTheme="minorEastAsia" w:hAnsiTheme="minorEastAsia" w:eastAsiaTheme="minorEastAsia" w:cstheme="minorEastAsia"/>
+          <w:b w:val="0"/>
+          <w:bCs w:val="0"/>
+          <w:lang w:val="en-US" w:eastAsia="zh-CN"/>
+        </w:rPr>
+      </w:pPr>
+    </w:p>
+    <w:p>
+      <w:pPr>
+        <w:rPr>
+          <w:rFonts w:hint="eastAsia" w:asciiTheme="minorEastAsia" w:hAnsiTheme="minorEastAsia" w:eastAsiaTheme="minorEastAsia" w:cstheme="minorEastAsia"/>
+          <w:b w:val="0"/>
+          <w:bCs w:val="0"/>
+          <w:lang w:val="en-US" w:eastAsia="zh-CN"/>
+        </w:rPr>
+      </w:pPr>
+    </w:p>
+    <w:p>
+      <w:pPr>
+        <w:rPr>
+          <w:rFonts w:hint="eastAsia" w:asciiTheme="minorEastAsia" w:hAnsiTheme="minorEastAsia" w:eastAsiaTheme="minorEastAsia" w:cstheme="minorEastAsia"/>
+          <w:b w:val="0"/>
+          <w:bCs w:val="0"/>
+          <w:lang w:val="en-US" w:eastAsia="zh-CN"/>
+        </w:rPr>
+      </w:pPr>
+    </w:p>
+    <w:p>
+      <w:pPr>
+        <w:numPr>
+          <w:ilvl w:val="0"/>
+          <w:numId w:val="1"/>
+        </w:numPr>
+        <w:spacing w:line="360" w:lineRule="auto"/>
+        <w:rPr>
+          <w:rFonts w:hint="eastAsia" w:asciiTheme="majorEastAsia" w:hAnsiTheme="majorEastAsia" w:eastAsiaTheme="majorEastAsia" w:cstheme="majorEastAsia"/>
+          <w:b/>
+          <w:bCs w:val="0"/>
+          <w:sz w:val="32"/>
+          <w:szCs w:val="32"/>
+        </w:rPr>
+      </w:pPr>
+      <w:r>
+        <w:rPr>
+          <w:rFonts w:hint="eastAsia" w:asciiTheme="majorEastAsia" w:hAnsiTheme="majorEastAsia" w:eastAsiaTheme="majorEastAsia" w:cstheme="majorEastAsia"/>
+          <w:b/>
+          <w:bCs w:val="0"/>
+          <w:sz w:val="32"/>
+          <w:szCs w:val="32"/>
+        </w:rPr>
+        <w:t>职业规划自我分析</w:t>
+      </w:r>
+    </w:p>
+    <w:p>
+      <w:pPr>
+        <w:keepNext w:val="0"/>
+        <w:keepLines w:val="0"/>
+        <w:pageBreakBefore w:val="0"/>
+        <w:widowControl w:val="0"/>
+        <w:numPr>
+          <w:numId w:val="0"/>
+        </w:numPr>
+        <w:kinsoku/>
+        <w:wordWrap/>
+        <w:overflowPunct/>
+        <w:topLinePunct w:val="0"/>
+        <w:autoSpaceDE/>
+        <w:autoSpaceDN/>
+        <w:bidi w:val="0"/>
+        <w:adjustRightInd/>
+        <w:snapToGrid/>
+        <w:spacing w:line="360" w:lineRule="auto"/>
+        <w:ind w:left="0" w:leftChars="0" w:right="0" w:rightChars="0" w:firstLine="480" w:firstLineChars="200"/>
+        <w:jc w:val="both"/>
+        <w:textAlignment w:val="auto"/>
+        <w:outlineLvl w:val="9"/>
+        <w:rPr>
+          <w:rFonts w:hint="eastAsia" w:asciiTheme="minorEastAsia" w:hAnsiTheme="minorEastAsia" w:eastAsiaTheme="minorEastAsia" w:cstheme="minorEastAsia"/>
+          <w:b w:val="0"/>
+          <w:bCs w:val="0"/>
+          <w:kern w:val="0"/>
+          <w:sz w:val="24"/>
+          <w:szCs w:val="24"/>
+          <w:lang w:val="en-US" w:eastAsia="zh-CN" w:bidi="ar"/>
+        </w:rPr>
+      </w:pPr>
+      <w:r>
+        <w:rPr>
+          <w:rFonts w:hint="eastAsia" w:asciiTheme="minorEastAsia" w:hAnsiTheme="minorEastAsia" w:eastAsiaTheme="minorEastAsia" w:cstheme="minorEastAsia"/>
+          <w:b w:val="0"/>
+          <w:bCs w:val="0"/>
+          <w:kern w:val="0"/>
+          <w:sz w:val="24"/>
+          <w:szCs w:val="24"/>
+          <w:lang w:val="en-US" w:eastAsia="zh-CN" w:bidi="ar"/>
+        </w:rPr>
+        <w:t>在学校这个小社会里，我们扮演着学生这么一个角色，离开学校之后，我们将步入社会，面对的是现实，以及复杂的社会矛盾关系。因而在大学期间进行职业生涯规划的学生，相对而言，更容易成功就业。通过对个人职业生涯的合理规划，能在了解自我的基础上，确定适合自己的职业方向和目标，并制定相应的计划，为个人走向职业成功的有效途径。通过职业生涯规划，有利于大学生加强对自身的认识和了解，找出自己感兴趣的领域以及自己的优势，明确融入社会的起点，确定人生的奋斗目标。就目前而言，大学生对于自己的职业规划意识较为淡薄，重视程度不够。大学生处于从依赖向独立、从学生向社会角色过度的时期，他们对职业生活有较强的偏好，却缺少理性思考与规划。目前而言，高校对于学生的职业规划并未铺展开来，缺乏职业规划必然会影响未来的职业选择和人生发展定位。</w:t>
+      </w:r>
+    </w:p>
+    <w:p>
+      <w:pPr>
+        <w:keepNext w:val="0"/>
+        <w:keepLines w:val="0"/>
+        <w:pageBreakBefore w:val="0"/>
+        <w:widowControl w:val="0"/>
+        <w:numPr>
+          <w:ilvl w:val="0"/>
+          <w:numId w:val="0"/>
+        </w:numPr>
+        <w:kinsoku/>
+        <w:wordWrap/>
+        <w:overflowPunct/>
+        <w:topLinePunct w:val="0"/>
+        <w:autoSpaceDE/>
+        <w:autoSpaceDN/>
+        <w:bidi w:val="0"/>
+        <w:adjustRightInd/>
+        <w:snapToGrid/>
+        <w:spacing w:line="360" w:lineRule="auto"/>
+        <w:ind w:left="0" w:leftChars="0" w:right="0" w:rightChars="0" w:firstLine="480" w:firstLineChars="200"/>
+        <w:jc w:val="both"/>
+        <w:textAlignment w:val="auto"/>
+        <w:outlineLvl w:val="9"/>
+        <w:rPr>
+          <w:rFonts w:hint="eastAsia" w:asciiTheme="minorEastAsia" w:hAnsiTheme="minorEastAsia" w:eastAsiaTheme="minorEastAsia" w:cstheme="minorEastAsia"/>
+          <w:b w:val="0"/>
+          <w:bCs w:val="0"/>
+          <w:kern w:val="0"/>
+          <w:sz w:val="24"/>
+          <w:szCs w:val="24"/>
+          <w:lang w:val="en-US" w:eastAsia="zh-CN" w:bidi="ar"/>
+        </w:rPr>
+      </w:pPr>
+      <w:r>
+        <w:rPr>
+          <w:rFonts w:hint="eastAsia" w:asciiTheme="minorEastAsia" w:hAnsiTheme="minorEastAsia" w:eastAsiaTheme="minorEastAsia" w:cstheme="minorEastAsia"/>
+          <w:b w:val="0"/>
+          <w:bCs w:val="0"/>
+          <w:kern w:val="0"/>
+          <w:sz w:val="24"/>
+          <w:szCs w:val="24"/>
+          <w:lang w:val="en-US" w:eastAsia="zh-CN" w:bidi="ar"/>
+        </w:rPr>
+        <w:t>职业生涯设计是指个人结合自身情况、眼前机遇和制约因素，为自己确立职业方向、职业目标。选择职业道路，确定教育计划、发展计划、为实现职业生涯目标而确定行动时间和行动方案。在国际的职业生涯测评中常使用MBTI人格分析，从四个维度考察个人的偏好，得出个人的职业倾向：态度倾向为</w:t>
+      </w:r>
+      <w:r>
+        <w:rPr>
+          <w:rFonts w:hint="default" w:ascii="Times New Roman" w:hAnsi="Times New Roman" w:cs="Times New Roman" w:eastAsiaTheme="minorEastAsia"/>
+          <w:b w:val="0"/>
+          <w:bCs w:val="0"/>
+          <w:kern w:val="0"/>
+          <w:sz w:val="24"/>
+          <w:szCs w:val="24"/>
+          <w:lang w:val="en-US" w:eastAsia="zh-CN" w:bidi="ar"/>
+        </w:rPr>
+        <w:t>introversion</w:t>
+      </w:r>
+      <w:r>
+        <w:rPr>
+          <w:rFonts w:hint="eastAsia" w:asciiTheme="minorEastAsia" w:hAnsiTheme="minorEastAsia" w:eastAsiaTheme="minorEastAsia" w:cstheme="minorEastAsia"/>
+          <w:b w:val="0"/>
+          <w:bCs w:val="0"/>
+          <w:kern w:val="0"/>
+          <w:sz w:val="24"/>
+          <w:szCs w:val="24"/>
+          <w:lang w:val="en-US" w:eastAsia="zh-CN" w:bidi="ar"/>
+        </w:rPr>
+        <w:t>（内倾），接受信息为</w:t>
+      </w:r>
+      <w:r>
+        <w:rPr>
+          <w:rFonts w:hint="default" w:ascii="Times New Roman" w:hAnsi="Times New Roman" w:cs="Times New Roman" w:eastAsiaTheme="minorEastAsia"/>
+          <w:b w:val="0"/>
+          <w:bCs w:val="0"/>
+          <w:kern w:val="0"/>
+          <w:sz w:val="24"/>
+          <w:szCs w:val="24"/>
+          <w:lang w:val="en-US" w:eastAsia="zh-CN" w:bidi="ar"/>
+        </w:rPr>
+        <w:t>Non</w:t>
+      </w:r>
+      <w:r>
+        <w:rPr>
+          <w:rFonts w:hint="eastAsia" w:ascii="Times New Roman" w:hAnsi="Times New Roman" w:cs="Times New Roman" w:eastAsiaTheme="minorEastAsia"/>
+          <w:b w:val="0"/>
+          <w:bCs w:val="0"/>
+          <w:kern w:val="0"/>
+          <w:sz w:val="24"/>
+          <w:szCs w:val="24"/>
+          <w:lang w:val="en-US" w:eastAsia="zh-CN" w:bidi="ar"/>
+        </w:rPr>
+        <w:t>s</w:t>
+      </w:r>
+      <w:r>
+        <w:rPr>
+          <w:rFonts w:hint="default" w:ascii="Times New Roman" w:hAnsi="Times New Roman" w:cs="Times New Roman" w:eastAsiaTheme="minorEastAsia"/>
+          <w:b w:val="0"/>
+          <w:bCs w:val="0"/>
+          <w:kern w:val="0"/>
+          <w:sz w:val="24"/>
+          <w:szCs w:val="24"/>
+          <w:lang w:val="en-US" w:eastAsia="zh-CN" w:bidi="ar"/>
+        </w:rPr>
+        <w:t>ens</w:t>
+      </w:r>
+      <w:r>
+        <w:rPr>
+          <w:rFonts w:hint="eastAsia" w:ascii="Times New Roman" w:hAnsi="Times New Roman" w:cs="Times New Roman" w:eastAsiaTheme="minorEastAsia"/>
+          <w:b w:val="0"/>
+          <w:bCs w:val="0"/>
+          <w:kern w:val="0"/>
+          <w:sz w:val="24"/>
+          <w:szCs w:val="24"/>
+          <w:lang w:val="en-US" w:eastAsia="zh-CN" w:bidi="ar"/>
+        </w:rPr>
+        <w:t>e</w:t>
+      </w:r>
+      <w:r>
+        <w:rPr>
+          <w:rFonts w:hint="eastAsia" w:asciiTheme="minorEastAsia" w:hAnsiTheme="minorEastAsia" w:eastAsiaTheme="minorEastAsia" w:cstheme="minorEastAsia"/>
+          <w:b w:val="0"/>
+          <w:bCs w:val="0"/>
+          <w:kern w:val="0"/>
+          <w:sz w:val="24"/>
+          <w:szCs w:val="24"/>
+          <w:lang w:val="en-US" w:eastAsia="zh-CN" w:bidi="ar"/>
+        </w:rPr>
+        <w:t>（直觉），处理信息为</w:t>
+      </w:r>
+      <w:r>
+        <w:rPr>
+          <w:rFonts w:hint="default" w:ascii="Times New Roman" w:hAnsi="Times New Roman" w:cs="Times New Roman" w:eastAsiaTheme="minorEastAsia"/>
+          <w:b w:val="0"/>
+          <w:bCs w:val="0"/>
+          <w:kern w:val="0"/>
+          <w:sz w:val="24"/>
+          <w:szCs w:val="24"/>
+          <w:lang w:val="en-US" w:eastAsia="zh-CN" w:bidi="ar"/>
+        </w:rPr>
+        <w:t>Thinking</w:t>
+      </w:r>
+      <w:r>
+        <w:rPr>
+          <w:rFonts w:hint="eastAsia" w:asciiTheme="minorEastAsia" w:hAnsiTheme="minorEastAsia" w:eastAsiaTheme="minorEastAsia" w:cstheme="minorEastAsia"/>
+          <w:b w:val="0"/>
+          <w:bCs w:val="0"/>
+          <w:kern w:val="0"/>
+          <w:sz w:val="24"/>
+          <w:szCs w:val="24"/>
+          <w:lang w:val="en-US" w:eastAsia="zh-CN" w:bidi="ar"/>
+        </w:rPr>
+        <w:t>（思考），行动方式为</w:t>
+      </w:r>
+      <w:r>
+        <w:rPr>
+          <w:rFonts w:hint="default" w:ascii="Times New Roman" w:hAnsi="Times New Roman" w:cs="Times New Roman" w:eastAsiaTheme="minorEastAsia"/>
+          <w:b w:val="0"/>
+          <w:bCs w:val="0"/>
+          <w:kern w:val="0"/>
+          <w:sz w:val="24"/>
+          <w:szCs w:val="24"/>
+          <w:lang w:val="en-US" w:eastAsia="zh-CN" w:bidi="ar"/>
+        </w:rPr>
+        <w:t>Judging</w:t>
+      </w:r>
+      <w:r>
+        <w:rPr>
+          <w:rFonts w:hint="eastAsia" w:asciiTheme="minorEastAsia" w:hAnsiTheme="minorEastAsia" w:eastAsiaTheme="minorEastAsia" w:cstheme="minorEastAsia"/>
+          <w:b w:val="0"/>
+          <w:bCs w:val="0"/>
+          <w:kern w:val="0"/>
+          <w:sz w:val="24"/>
+          <w:szCs w:val="24"/>
+          <w:lang w:val="en-US" w:eastAsia="zh-CN" w:bidi="ar"/>
+        </w:rPr>
+        <w:t>（判断）。相对而言符合自身的性格特点，做事思维严谨，有逻辑性，能够看到新计划实施后的结果，不受批评和冷漠的干扰，性格中最为独立的，以自己的方式行事。综合对自身的性格分析和理解，我对于自身的职业规划有着明确的行业归属，从事行业必然归属于科技应用和创造性行业。</w:t>
+      </w:r>
+    </w:p>
+    <w:p>
+      <w:pPr>
+        <w:keepNext w:val="0"/>
+        <w:keepLines w:val="0"/>
+        <w:pageBreakBefore w:val="0"/>
+        <w:widowControl w:val="0"/>
+        <w:numPr>
+          <w:ilvl w:val="0"/>
+          <w:numId w:val="0"/>
+        </w:numPr>
+        <w:kinsoku/>
+        <w:wordWrap/>
+        <w:overflowPunct/>
+        <w:topLinePunct w:val="0"/>
+        <w:autoSpaceDE/>
+        <w:autoSpaceDN/>
+        <w:bidi w:val="0"/>
+        <w:adjustRightInd/>
+        <w:snapToGrid/>
+        <w:spacing w:line="360" w:lineRule="auto"/>
+        <w:ind w:left="0" w:leftChars="0" w:right="0" w:rightChars="0" w:firstLine="480" w:firstLineChars="200"/>
+        <w:jc w:val="both"/>
+        <w:textAlignment w:val="auto"/>
+        <w:outlineLvl w:val="9"/>
+        <w:rPr>
+          <w:rFonts w:hint="eastAsia" w:ascii="Times New Roman" w:hAnsi="Times New Roman" w:cs="Times New Roman" w:eastAsiaTheme="minorEastAsia"/>
+          <w:b w:val="0"/>
+          <w:bCs w:val="0"/>
+          <w:kern w:val="0"/>
+          <w:sz w:val="24"/>
+          <w:szCs w:val="24"/>
+          <w:lang w:val="en-US" w:eastAsia="zh-CN" w:bidi="ar"/>
+        </w:rPr>
+      </w:pPr>
+      <w:r>
+        <w:rPr>
+          <w:rFonts w:hint="eastAsia" w:asciiTheme="minorEastAsia" w:hAnsiTheme="minorEastAsia" w:eastAsiaTheme="minorEastAsia" w:cstheme="minorEastAsia"/>
+          <w:b w:val="0"/>
+          <w:bCs w:val="0"/>
+          <w:kern w:val="0"/>
+          <w:sz w:val="24"/>
+          <w:szCs w:val="24"/>
+          <w:lang w:val="en-US" w:eastAsia="zh-CN" w:bidi="ar"/>
+        </w:rPr>
+        <w:t>在互联网企业中有一尘不变的，也有新兴的创造性企业，我相对满意于自己的逻辑能力以及整体感。在企业中，我会选择去选择相关的前端工程师作为我的第一选择，在学习以及工作经历达到一定深度之后去选择转向架构设计。目前对于计算机以及通信中掌握较多的是偏向于软件的知识，在硬件方面相对薄弱，掌握程度不够，目前实习的岗位是显示软件工程师，在工作过程中能够很好的了解并且掌握相关所需编程语言，目前自己在C、C++的使用中更多的在使用C++作为前端开发，对</w:t>
+      </w:r>
+      <w:r>
+        <w:rPr>
+          <w:rFonts w:hint="default" w:ascii="Times New Roman" w:hAnsi="Times New Roman" w:cs="Times New Roman" w:eastAsiaTheme="minorEastAsia"/>
+          <w:b w:val="0"/>
+          <w:bCs w:val="0"/>
+          <w:kern w:val="0"/>
+          <w:sz w:val="24"/>
+          <w:szCs w:val="24"/>
+          <w:lang w:val="en-US" w:eastAsia="zh-CN" w:bidi="ar"/>
+        </w:rPr>
+        <w:t>CSS</w:t>
+      </w:r>
+      <w:r>
+        <w:rPr>
+          <w:rFonts w:hint="eastAsia" w:ascii="Times New Roman" w:hAnsi="Times New Roman" w:cs="Times New Roman" w:eastAsiaTheme="minorEastAsia"/>
+          <w:b w:val="0"/>
+          <w:bCs w:val="0"/>
+          <w:kern w:val="0"/>
+          <w:sz w:val="24"/>
+          <w:szCs w:val="24"/>
+          <w:lang w:val="en-US" w:eastAsia="zh-CN" w:bidi="ar"/>
+        </w:rPr>
+        <w:t>、</w:t>
+      </w:r>
+      <w:r>
+        <w:rPr>
+          <w:rFonts w:hint="default" w:ascii="Times New Roman" w:hAnsi="Times New Roman" w:cs="Times New Roman" w:eastAsiaTheme="minorEastAsia"/>
+          <w:b w:val="0"/>
+          <w:bCs w:val="0"/>
+          <w:kern w:val="0"/>
+          <w:sz w:val="24"/>
+          <w:szCs w:val="24"/>
+          <w:lang w:val="en-US" w:eastAsia="zh-CN" w:bidi="ar"/>
+        </w:rPr>
+        <w:t>H5</w:t>
+      </w:r>
+      <w:r>
+        <w:rPr>
+          <w:rFonts w:hint="eastAsia" w:ascii="Times New Roman" w:hAnsi="Times New Roman" w:cs="Times New Roman" w:eastAsiaTheme="minorEastAsia"/>
+          <w:b w:val="0"/>
+          <w:bCs w:val="0"/>
+          <w:kern w:val="0"/>
+          <w:sz w:val="24"/>
+          <w:szCs w:val="24"/>
+          <w:lang w:val="en-US" w:eastAsia="zh-CN" w:bidi="ar"/>
+        </w:rPr>
+        <w:t>、</w:t>
+      </w:r>
+      <w:r>
+        <w:rPr>
+          <w:rFonts w:hint="default" w:ascii="Times New Roman" w:hAnsi="Times New Roman" w:cs="Times New Roman" w:eastAsiaTheme="minorEastAsia"/>
+          <w:b w:val="0"/>
+          <w:bCs w:val="0"/>
+          <w:kern w:val="0"/>
+          <w:sz w:val="24"/>
+          <w:szCs w:val="24"/>
+          <w:lang w:val="en-US" w:eastAsia="zh-CN" w:bidi="ar"/>
+        </w:rPr>
+        <w:t>M</w:t>
+      </w:r>
+      <w:r>
+        <w:rPr>
+          <w:rFonts w:hint="eastAsia" w:ascii="Times New Roman" w:hAnsi="Times New Roman" w:cs="Times New Roman" w:eastAsiaTheme="minorEastAsia"/>
+          <w:b w:val="0"/>
+          <w:bCs w:val="0"/>
+          <w:kern w:val="0"/>
+          <w:sz w:val="24"/>
+          <w:szCs w:val="24"/>
+          <w:lang w:val="en-US" w:eastAsia="zh-CN" w:bidi="ar"/>
+        </w:rPr>
+        <w:t>、JAVA有比较初级的认识和使用，因此选择软件工程师是我目前的最佳选择以及从业方向。在明确了就业方向后首要的是制定未来的计划以及当下所需要做的事。</w:t>
+      </w:r>
+    </w:p>
+    <w:p>
+      <w:pPr>
+        <w:keepNext w:val="0"/>
+        <w:keepLines w:val="0"/>
+        <w:pageBreakBefore w:val="0"/>
+        <w:widowControl w:val="0"/>
+        <w:numPr>
+          <w:ilvl w:val="0"/>
+          <w:numId w:val="0"/>
+        </w:numPr>
+        <w:kinsoku/>
+        <w:wordWrap/>
+        <w:overflowPunct/>
+        <w:topLinePunct w:val="0"/>
+        <w:autoSpaceDE/>
+        <w:autoSpaceDN/>
+        <w:bidi w:val="0"/>
+        <w:adjustRightInd/>
+        <w:snapToGrid/>
+        <w:spacing w:line="360" w:lineRule="auto"/>
+        <w:ind w:left="0" w:leftChars="0" w:right="0" w:rightChars="0" w:firstLine="480" w:firstLineChars="200"/>
+        <w:jc w:val="both"/>
+        <w:textAlignment w:val="auto"/>
+        <w:outlineLvl w:val="9"/>
+        <w:rPr>
+          <w:rFonts w:hint="eastAsia" w:ascii="Times New Roman" w:hAnsi="Times New Roman" w:cs="Times New Roman" w:eastAsiaTheme="minorEastAsia"/>
+          <w:b w:val="0"/>
+          <w:bCs w:val="0"/>
+          <w:kern w:val="0"/>
+          <w:sz w:val="24"/>
+          <w:szCs w:val="24"/>
+          <w:lang w:val="en-US" w:eastAsia="zh-CN" w:bidi="ar"/>
+        </w:rPr>
+      </w:pPr>
+    </w:p>
+    <w:p>
+      <w:pPr>
+        <w:keepNext w:val="0"/>
+        <w:keepLines w:val="0"/>
+        <w:pageBreakBefore w:val="0"/>
+        <w:widowControl w:val="0"/>
+        <w:numPr>
+          <w:ilvl w:val="0"/>
+          <w:numId w:val="0"/>
+        </w:numPr>
+        <w:kinsoku/>
+        <w:wordWrap/>
+        <w:overflowPunct/>
+        <w:topLinePunct w:val="0"/>
+        <w:autoSpaceDE/>
+        <w:autoSpaceDN/>
+        <w:bidi w:val="0"/>
+        <w:adjustRightInd/>
+        <w:snapToGrid/>
+        <w:spacing w:line="360" w:lineRule="auto"/>
+        <w:ind w:left="0" w:leftChars="0" w:right="0" w:rightChars="0" w:firstLine="480" w:firstLineChars="200"/>
+        <w:jc w:val="both"/>
+        <w:textAlignment w:val="auto"/>
+        <w:outlineLvl w:val="9"/>
+        <w:rPr>
+          <w:rFonts w:hint="eastAsia" w:ascii="Times New Roman" w:hAnsi="Times New Roman" w:cs="Times New Roman" w:eastAsiaTheme="minorEastAsia"/>
+          <w:b w:val="0"/>
+          <w:bCs w:val="0"/>
+          <w:kern w:val="0"/>
+          <w:sz w:val="24"/>
+          <w:szCs w:val="24"/>
+          <w:lang w:val="en-US" w:eastAsia="zh-CN" w:bidi="ar"/>
+        </w:rPr>
+      </w:pPr>
+    </w:p>
+    <w:p>
+      <w:pPr>
+        <w:keepNext w:val="0"/>
+        <w:keepLines w:val="0"/>
+        <w:pageBreakBefore w:val="0"/>
+        <w:widowControl w:val="0"/>
+        <w:numPr>
+          <w:ilvl w:val="0"/>
+          <w:numId w:val="0"/>
+        </w:numPr>
+        <w:kinsoku/>
+        <w:wordWrap/>
+        <w:overflowPunct/>
+        <w:topLinePunct w:val="0"/>
+        <w:autoSpaceDE/>
+        <w:autoSpaceDN/>
+        <w:bidi w:val="0"/>
+        <w:adjustRightInd/>
+        <w:snapToGrid/>
+        <w:spacing w:line="360" w:lineRule="auto"/>
+        <w:ind w:left="0" w:leftChars="0" w:right="0" w:rightChars="0" w:firstLine="480" w:firstLineChars="200"/>
+        <w:jc w:val="both"/>
+        <w:textAlignment w:val="auto"/>
+        <w:outlineLvl w:val="9"/>
+        <w:rPr>
+          <w:rFonts w:hint="eastAsia" w:ascii="Times New Roman" w:hAnsi="Times New Roman" w:cs="Times New Roman" w:eastAsiaTheme="minorEastAsia"/>
+          <w:b w:val="0"/>
+          <w:bCs w:val="0"/>
+          <w:kern w:val="0"/>
+          <w:sz w:val="24"/>
+          <w:szCs w:val="24"/>
+          <w:lang w:val="en-US" w:eastAsia="zh-CN" w:bidi="ar"/>
+        </w:rPr>
+      </w:pPr>
+    </w:p>
+    <w:p>
+      <w:pPr>
+        <w:numPr>
+          <w:ilvl w:val="0"/>
+          <w:numId w:val="1"/>
+        </w:numPr>
+        <w:spacing w:line="360" w:lineRule="auto"/>
+        <w:rPr>
+          <w:rFonts w:hint="eastAsia" w:asciiTheme="majorEastAsia" w:hAnsiTheme="majorEastAsia" w:eastAsiaTheme="majorEastAsia" w:cstheme="majorEastAsia"/>
+          <w:b/>
+          <w:bCs/>
+          <w:sz w:val="32"/>
+          <w:szCs w:val="32"/>
+        </w:rPr>
+      </w:pPr>
+      <w:r>
+        <w:rPr>
+          <w:rFonts w:hint="eastAsia" w:asciiTheme="majorEastAsia" w:hAnsiTheme="majorEastAsia" w:eastAsiaTheme="majorEastAsia" w:cstheme="majorEastAsia"/>
+          <w:b/>
+          <w:bCs/>
+          <w:sz w:val="32"/>
+          <w:szCs w:val="32"/>
+        </w:rPr>
+        <w:t>个人职业规划</w:t>
+      </w:r>
+    </w:p>
+    <w:p>
+      <w:pPr>
+        <w:spacing w:line="360" w:lineRule="auto"/>
+        <w:ind w:firstLine="480" w:firstLineChars="200"/>
+        <w:rPr>
+          <w:rFonts w:hint="eastAsia" w:ascii="Times New Roman" w:hAnsi="Times New Roman" w:eastAsia="宋体" w:cs="宋体"/>
+          <w:sz w:val="24"/>
+          <w:szCs w:val="24"/>
+          <w:lang w:val="en-US" w:eastAsia="zh-CN"/>
+        </w:rPr>
+      </w:pPr>
+      <w:r>
+        <w:rPr>
+          <w:rFonts w:hint="eastAsia" w:ascii="Times New Roman" w:hAnsi="Times New Roman" w:eastAsia="宋体" w:cs="宋体"/>
+          <w:sz w:val="24"/>
+          <w:szCs w:val="24"/>
+          <w:lang w:val="en-US" w:eastAsia="zh-CN"/>
+        </w:rPr>
+        <w:t>个人的职业计划分为短期目标以及长期目标。</w:t>
+      </w:r>
+    </w:p>
+    <w:p>
+      <w:pPr>
+        <w:spacing w:line="360" w:lineRule="auto"/>
+        <w:ind w:firstLine="480" w:firstLineChars="200"/>
+        <w:rPr>
+          <w:rFonts w:ascii="宋体" w:hAnsi="宋体" w:eastAsia="宋体" w:cs="宋体"/>
+          <w:sz w:val="24"/>
+          <w:szCs w:val="24"/>
+        </w:rPr>
+      </w:pPr>
+      <w:r>
+        <w:rPr>
+          <w:rFonts w:hint="eastAsia" w:ascii="Times New Roman" w:hAnsi="Times New Roman" w:eastAsia="宋体" w:cs="宋体"/>
+          <w:sz w:val="24"/>
+          <w:szCs w:val="24"/>
+          <w:lang w:val="en-US" w:eastAsia="zh-CN"/>
+        </w:rPr>
+        <w:t>个人的短期目标是给自己的学士学位画上一个完美的句号，不给自己的大学生活留下任何遗憾，在自己的工作之余考虑最后的专业选修课的课程选择，并且在大四做好毕业设计，为自己交出一份完美的答卷。另一个短期目标则是考研的计划，考研的地点在国内，准备的时间也比较紧迫，考研复习已经开始一段时间了，目前的考研复习计划相对拉开的比较长，由于暑期外出实习，因此在大四第一个学期即秋季学期和考研前需要花费基本所有时间和精力在考研上。</w:t>
+      </w:r>
+    </w:p>
+    <w:p>
+      <w:pPr>
+        <w:spacing w:line="360" w:lineRule="auto"/>
+        <w:ind w:firstLine="480" w:firstLineChars="200"/>
+        <w:rPr>
+          <w:rFonts w:ascii="宋体" w:hAnsi="宋体" w:eastAsia="宋体" w:cs="宋体"/>
+          <w:sz w:val="24"/>
+          <w:szCs w:val="24"/>
+        </w:rPr>
+      </w:pPr>
+      <w:r>
+        <w:rPr>
+          <w:rFonts w:hint="eastAsia" w:ascii="宋体" w:hAnsi="宋体" w:eastAsia="宋体" w:cs="宋体"/>
+          <w:sz w:val="24"/>
+          <w:szCs w:val="24"/>
+        </w:rPr>
+        <w:t>研究生期间，</w:t>
+      </w:r>
+      <w:r>
+        <w:rPr>
+          <w:rFonts w:hint="eastAsia" w:ascii="宋体" w:hAnsi="宋体" w:eastAsia="宋体" w:cs="宋体"/>
+          <w:sz w:val="24"/>
+          <w:szCs w:val="24"/>
+          <w:lang w:val="en-US" w:eastAsia="zh-CN"/>
+        </w:rPr>
+        <w:t>在深入专业知识的过程中也会继续拓展自己的知识面，在与导师合力完成项目时体会整个软件制作的流程以及需要注意的行业规范标准，在研究生结束之前能够独立完整地开发一次工程量适中的软件熟悉和理解整个过程，为自己将来拿到好的</w:t>
+      </w:r>
+      <w:r>
+        <w:rPr>
+          <w:rFonts w:hint="default" w:ascii="Times New Roman" w:hAnsi="Times New Roman" w:eastAsia="宋体" w:cs="Times New Roman"/>
+          <w:sz w:val="24"/>
+          <w:szCs w:val="24"/>
+          <w:lang w:val="en-US" w:eastAsia="zh-CN"/>
+        </w:rPr>
+        <w:t>offer</w:t>
+      </w:r>
+      <w:r>
+        <w:rPr>
+          <w:rFonts w:hint="eastAsia" w:ascii="宋体" w:hAnsi="宋体" w:eastAsia="宋体" w:cs="宋体"/>
+          <w:sz w:val="24"/>
+          <w:szCs w:val="24"/>
+          <w:lang w:val="en-US" w:eastAsia="zh-CN"/>
+        </w:rPr>
+        <w:t>而奋斗。</w:t>
+      </w:r>
+    </w:p>
+    <w:p>
+      <w:pPr>
+        <w:spacing w:line="360" w:lineRule="auto"/>
+        <w:ind w:firstLine="480" w:firstLineChars="200"/>
+        <w:rPr>
+          <w:rFonts w:hint="eastAsia" w:ascii="宋体" w:hAnsi="宋体" w:eastAsia="宋体" w:cs="宋体"/>
+          <w:sz w:val="24"/>
+          <w:szCs w:val="24"/>
+          <w:lang w:val="en-US" w:eastAsia="zh-CN"/>
+        </w:rPr>
+      </w:pPr>
+      <w:r>
+        <w:rPr>
+          <w:rFonts w:hint="eastAsia" w:ascii="宋体" w:hAnsi="宋体" w:eastAsia="宋体" w:cs="宋体"/>
+          <w:sz w:val="24"/>
+          <w:szCs w:val="24"/>
+        </w:rPr>
+        <w:t>在工作岗位上，</w:t>
+      </w:r>
+      <w:r>
+        <w:rPr>
+          <w:rFonts w:hint="eastAsia" w:ascii="宋体" w:hAnsi="宋体" w:eastAsia="宋体" w:cs="宋体"/>
+          <w:sz w:val="24"/>
+          <w:szCs w:val="24"/>
+          <w:lang w:val="en-US" w:eastAsia="zh-CN"/>
+        </w:rPr>
+        <w:t>需要的是持续的学习，不同于其他行业，我所倾向的创新企业以及软件开发需要更新最新的技术，与时俱进才能够脱颖而出，要想做得好必须要能够有拿得出的东西以及足够的经历，因此更多的开发经验以及尝试是工作前必须经历以及体会的。工作期间给自己的目标是成为一名优秀的前端开发工程师，能够在优化终端以及和中层架构的链接部分有很好的处理方式和方法，在此基础之上去学习相关架构的知识，对软件架构的整个过程进行学习，给自己一个更深的学习机会以及就业方向。</w:t>
+      </w:r>
+    </w:p>
+    <w:p>
+      <w:pPr>
+        <w:spacing w:line="360" w:lineRule="auto"/>
+        <w:ind w:firstLine="480" w:firstLineChars="200"/>
+        <w:rPr>
+          <w:rFonts w:hint="eastAsia" w:ascii="宋体" w:hAnsi="宋体" w:eastAsia="宋体" w:cs="宋体"/>
+          <w:sz w:val="24"/>
+          <w:szCs w:val="24"/>
+          <w:lang w:val="en-US" w:eastAsia="zh-CN"/>
+        </w:rPr>
+      </w:pPr>
+      <w:r>
+        <w:rPr>
+          <w:rFonts w:hint="eastAsia" w:ascii="宋体" w:hAnsi="宋体" w:eastAsia="宋体" w:cs="宋体"/>
+          <w:sz w:val="24"/>
+          <w:szCs w:val="24"/>
+          <w:lang w:val="en-US" w:eastAsia="zh-CN"/>
+        </w:rPr>
+        <w:t>计划的制定需要的不仅仅是书面上的文字，更是实际的行动，也就是亲身实践，而毅力是整个计划的核心问题，只有能够坚持的人才能够走到最后，坚持并不意味着就一定是成功，但坚持不下来的人注定与成功无缘。希望自己也祝福自己能够在走向社会的过程中秉行自己的职业规划，一直走下去。</w:t>
       </w:r>
       <w:bookmarkStart w:id="0" w:name="_GoBack"/>
       <w:bookmarkEnd w:id="0"/>
     </w:p>
     <w:p>
       <w:pPr>
-        <w:rPr>
-          <w:rFonts w:hint="eastAsia" w:asciiTheme="minorEastAsia" w:hAnsiTheme="minorEastAsia" w:eastAsiaTheme="minorEastAsia" w:cstheme="minorEastAsia"/>
-          <w:b w:val="0"/>
-          <w:bCs w:val="0"/>
+        <w:spacing w:line="360" w:lineRule="auto"/>
+        <w:ind w:firstLine="480" w:firstLineChars="200"/>
+        <w:rPr>
+          <w:rFonts w:hint="eastAsia" w:ascii="宋体" w:hAnsi="宋体" w:eastAsia="宋体" w:cs="宋体"/>
+          <w:sz w:val="24"/>
+          <w:szCs w:val="24"/>
+          <w:lang w:val="en-US" w:eastAsia="zh-CN"/>
+        </w:rPr>
+      </w:pPr>
+    </w:p>
+    <w:p>
+      <w:pPr>
+        <w:spacing w:line="360" w:lineRule="auto"/>
+        <w:ind w:firstLine="480" w:firstLineChars="200"/>
+        <w:rPr>
+          <w:rFonts w:hint="eastAsia" w:ascii="宋体" w:hAnsi="宋体" w:eastAsia="宋体" w:cs="宋体"/>
+          <w:sz w:val="24"/>
+          <w:szCs w:val="24"/>
+          <w:lang w:val="en-US" w:eastAsia="zh-CN"/>
+        </w:rPr>
+      </w:pPr>
+    </w:p>
+    <w:p>
+      <w:pPr>
+        <w:spacing w:line="360" w:lineRule="auto"/>
+        <w:ind w:firstLine="480" w:firstLineChars="200"/>
+        <w:rPr>
+          <w:rFonts w:hint="eastAsia" w:ascii="宋体" w:hAnsi="宋体" w:eastAsia="宋体" w:cs="宋体"/>
+          <w:sz w:val="24"/>
+          <w:szCs w:val="24"/>
+          <w:lang w:val="en-US" w:eastAsia="zh-CN"/>
+        </w:rPr>
+      </w:pPr>
+    </w:p>
+    <w:p>
+      <w:pPr>
+        <w:rPr>
+          <w:rFonts w:hint="eastAsia" w:asciiTheme="minorEastAsia" w:hAnsiTheme="minorEastAsia" w:eastAsiaTheme="minorEastAsia" w:cstheme="minorEastAsia"/>
+          <w:b w:val="0"/>
+          <w:bCs w:val="0"/>
+          <w:lang w:val="en-US" w:eastAsia="zh-CN"/>
+        </w:rPr>
+      </w:pPr>
+    </w:p>
+    <w:p>
+      <w:pPr>
+        <w:rPr>
+          <w:rFonts w:hint="eastAsia" w:asciiTheme="minorEastAsia" w:hAnsiTheme="minorEastAsia" w:eastAsiaTheme="minorEastAsia" w:cstheme="minorEastAsia"/>
+          <w:b/>
+          <w:bCs/>
+          <w:sz w:val="24"/>
+          <w:szCs w:val="24"/>
+          <w:lang w:val="en-US" w:eastAsia="zh-CN"/>
+        </w:rPr>
+      </w:pPr>
+      <w:r>
+        <w:rPr>
+          <w:rFonts w:hint="eastAsia" w:asciiTheme="minorEastAsia" w:hAnsiTheme="minorEastAsia" w:eastAsiaTheme="minorEastAsia" w:cstheme="minorEastAsia"/>
+          <w:b/>
+          <w:bCs/>
+          <w:sz w:val="24"/>
+          <w:szCs w:val="24"/>
+          <w:lang w:val="en-US" w:eastAsia="zh-CN"/>
+        </w:rPr>
+        <w:t>参考文献</w:t>
+      </w:r>
+    </w:p>
+    <w:p>
+      <w:pPr>
+        <w:spacing w:line="360" w:lineRule="auto"/>
+        <w:jc w:val="left"/>
+        <w:rPr>
+          <w:rFonts w:hint="eastAsia" w:asciiTheme="minorEastAsia" w:hAnsiTheme="minorEastAsia" w:eastAsiaTheme="minorEastAsia" w:cstheme="minorEastAsia"/>
+          <w:sz w:val="24"/>
+          <w:szCs w:val="24"/>
+        </w:rPr>
+      </w:pPr>
+      <w:r>
+        <w:rPr>
+          <w:rFonts w:hint="eastAsia" w:asciiTheme="minorEastAsia" w:hAnsiTheme="minorEastAsia" w:eastAsiaTheme="minorEastAsia" w:cstheme="minorEastAsia"/>
+          <w:sz w:val="24"/>
+          <w:szCs w:val="24"/>
+        </w:rPr>
+        <w:t>[1]</w:t>
+      </w:r>
+      <w:r>
+        <w:rPr>
+          <w:rFonts w:hint="eastAsia" w:asciiTheme="minorEastAsia" w:hAnsiTheme="minorEastAsia" w:eastAsiaTheme="minorEastAsia" w:cstheme="minorEastAsia"/>
+          <w:sz w:val="24"/>
+          <w:szCs w:val="24"/>
+          <w:lang w:val="en-US" w:eastAsia="zh-CN"/>
+        </w:rPr>
+        <w:t>文学禹</w:t>
+      </w:r>
+      <w:r>
+        <w:rPr>
+          <w:rFonts w:hint="eastAsia" w:asciiTheme="minorEastAsia" w:hAnsiTheme="minorEastAsia" w:eastAsiaTheme="minorEastAsia" w:cstheme="minorEastAsia"/>
+          <w:sz w:val="24"/>
+          <w:szCs w:val="24"/>
+        </w:rPr>
+        <w:t>. 大学生职业生涯规划</w:t>
+      </w:r>
+      <w:r>
+        <w:rPr>
+          <w:rFonts w:hint="eastAsia" w:asciiTheme="minorEastAsia" w:hAnsiTheme="minorEastAsia" w:eastAsiaTheme="minorEastAsia" w:cstheme="minorEastAsia"/>
+          <w:sz w:val="24"/>
+          <w:szCs w:val="24"/>
+          <w:lang w:val="en-US" w:eastAsia="zh-CN"/>
+        </w:rPr>
+        <w:t>中存在的问题及对策</w:t>
+      </w:r>
+      <w:r>
+        <w:rPr>
+          <w:rFonts w:hint="eastAsia" w:asciiTheme="minorEastAsia" w:hAnsiTheme="minorEastAsia" w:eastAsiaTheme="minorEastAsia" w:cstheme="minorEastAsia"/>
+          <w:sz w:val="24"/>
+          <w:szCs w:val="24"/>
+        </w:rPr>
+        <w:t>[</w:t>
+      </w:r>
+      <w:r>
+        <w:rPr>
+          <w:rFonts w:hint="eastAsia" w:asciiTheme="minorEastAsia" w:hAnsiTheme="minorEastAsia" w:eastAsiaTheme="minorEastAsia" w:cstheme="minorEastAsia"/>
+          <w:sz w:val="24"/>
+          <w:szCs w:val="24"/>
+          <w:lang w:val="en-US" w:eastAsia="zh-CN"/>
+        </w:rPr>
+        <w:t>A</w:t>
+      </w:r>
+      <w:r>
+        <w:rPr>
+          <w:rFonts w:hint="eastAsia" w:asciiTheme="minorEastAsia" w:hAnsiTheme="minorEastAsia" w:eastAsiaTheme="minorEastAsia" w:cstheme="minorEastAsia"/>
+          <w:sz w:val="24"/>
+          <w:szCs w:val="24"/>
+        </w:rPr>
+        <w:t>].</w:t>
+      </w:r>
+      <w:r>
+        <w:rPr>
+          <w:rFonts w:hint="eastAsia" w:asciiTheme="minorEastAsia" w:hAnsiTheme="minorEastAsia" w:eastAsiaTheme="minorEastAsia" w:cstheme="minorEastAsia"/>
+          <w:sz w:val="24"/>
+          <w:szCs w:val="24"/>
+          <w:lang w:val="en-US" w:eastAsia="zh-CN"/>
+        </w:rPr>
+        <w:t>湖南.衡阳</w:t>
+      </w:r>
+      <w:r>
+        <w:rPr>
+          <w:rFonts w:hint="eastAsia" w:asciiTheme="minorEastAsia" w:hAnsiTheme="minorEastAsia" w:eastAsiaTheme="minorEastAsia" w:cstheme="minorEastAsia"/>
+          <w:sz w:val="24"/>
+          <w:szCs w:val="24"/>
+        </w:rPr>
+        <w:t>,2008.</w:t>
+      </w:r>
+    </w:p>
+    <w:p>
+      <w:pPr>
+        <w:spacing w:line="360" w:lineRule="auto"/>
+        <w:jc w:val="left"/>
+        <w:rPr>
+          <w:rFonts w:hint="eastAsia" w:asciiTheme="minorEastAsia" w:hAnsiTheme="minorEastAsia" w:eastAsiaTheme="minorEastAsia" w:cstheme="minorEastAsia"/>
+          <w:sz w:val="24"/>
+          <w:szCs w:val="24"/>
+          <w:lang w:val="en-US" w:eastAsia="zh-CN"/>
+        </w:rPr>
+      </w:pPr>
+      <w:r>
+        <w:rPr>
+          <w:rFonts w:hint="eastAsia" w:asciiTheme="minorEastAsia" w:hAnsiTheme="minorEastAsia" w:eastAsiaTheme="minorEastAsia" w:cstheme="minorEastAsia"/>
+          <w:sz w:val="24"/>
+          <w:szCs w:val="24"/>
+          <w:lang w:val="en-US" w:eastAsia="zh-CN"/>
+        </w:rPr>
+        <w:t xml:space="preserve">[2]李杉杉. 大学生职业生涯规划特点与相关影响因素研究[D].安徽医科大学,2008. </w:t>
+      </w:r>
+    </w:p>
+    <w:p>
+      <w:pPr>
+        <w:spacing w:line="360" w:lineRule="auto"/>
+        <w:jc w:val="left"/>
+        <w:rPr>
+          <w:rFonts w:hint="eastAsia" w:asciiTheme="minorEastAsia" w:hAnsiTheme="minorEastAsia" w:eastAsiaTheme="minorEastAsia" w:cstheme="minorEastAsia"/>
+          <w:sz w:val="24"/>
+          <w:szCs w:val="24"/>
+        </w:rPr>
+      </w:pPr>
+      <w:r>
+        <w:rPr>
+          <w:rFonts w:hint="eastAsia" w:asciiTheme="minorEastAsia" w:hAnsiTheme="minorEastAsia" w:eastAsiaTheme="minorEastAsia" w:cstheme="minorEastAsia"/>
+          <w:sz w:val="24"/>
+          <w:szCs w:val="24"/>
+        </w:rPr>
+        <w:t xml:space="preserve"> </w:t>
+      </w:r>
+    </w:p>
+    <w:p>
+      <w:pPr>
+        <w:rPr>
+          <w:rFonts w:hint="eastAsia" w:asciiTheme="minorEastAsia" w:hAnsiTheme="minorEastAsia" w:eastAsiaTheme="minorEastAsia" w:cstheme="minorEastAsia"/>
+          <w:b/>
+          <w:bCs/>
           <w:lang w:val="en-US" w:eastAsia="zh-CN"/>
         </w:rPr>
       </w:pPr>
@@ -1182,116 +1950,15 @@
 <file path=word/numbering.xml><?xml version="1.0" encoding="utf-8"?>
 <w:numbering xmlns:wpc="http://schemas.microsoft.com/office/word/2010/wordprocessingCanvas" xmlns:mc="http://schemas.openxmlformats.org/markup-compatibility/2006" xmlns:o="urn:schemas-microsoft-com:office:office" xmlns:r="http://schemas.openxmlformats.org/officeDocument/2006/relationships" xmlns:m="http://schemas.openxmlformats.org/officeDocument/2006/math" xmlns:v="urn:schemas-microsoft-com:vml" xmlns:wp14="http://schemas.microsoft.com/office/word/2010/wordprocessingDrawing" xmlns:wp="http://schemas.openxmlformats.org/drawingml/2006/wordprocessingDrawing" xmlns:w10="urn:schemas-microsoft-com:office:word" xmlns:w="http://schemas.openxmlformats.org/wordprocessingml/2006/main" xmlns:w14="http://schemas.microsoft.com/office/word/2010/wordml" xmlns:wpg="http://schemas.microsoft.com/office/word/2010/wordprocessingGroup" xmlns:wpi="http://schemas.microsoft.com/office/word/2010/wordprocessingInk" xmlns:wne="http://schemas.microsoft.com/office/word/2006/wordml" xmlns:wps="http://schemas.microsoft.com/office/word/2010/wordprocessingShape" mc:Ignorable="w14 wp14">
   <w:abstractNum w:abstractNumId="0">
-    <w:nsid w:val="7352542C"/>
-    <w:multiLevelType w:val="multilevel"/>
-    <w:tmpl w:val="7352542C"/>
+    <w:nsid w:val="591D3EC7"/>
+    <w:multiLevelType w:val="singleLevel"/>
+    <w:tmpl w:val="591D3EC7"/>
     <w:lvl w:ilvl="0" w:tentative="0">
-      <w:start w:val="1"/>
-      <w:numFmt w:val="decimal"/>
-      <w:lvlText w:val="%1."/>
+      <w:start w:val="2"/>
+      <w:numFmt w:val="chineseCounting"/>
+      <w:suff w:val="nothing"/>
+      <w:lvlText w:val="%1、"/>
       <w:lvlJc w:val="left"/>
-      <w:pPr>
-        <w:ind w:left="902" w:hanging="420"/>
-      </w:pPr>
-      <w:rPr>
-        <w:rFonts w:hint="eastAsia" w:cs="Times New Roman"/>
-      </w:rPr>
-    </w:lvl>
-    <w:lvl w:ilvl="1" w:tentative="0">
-      <w:start w:val="1"/>
-      <w:numFmt w:val="lowerLetter"/>
-      <w:lvlText w:val="%2)"/>
-      <w:lvlJc w:val="left"/>
-      <w:pPr>
-        <w:ind w:left="1322" w:hanging="420"/>
-      </w:pPr>
-      <w:rPr>
-        <w:rFonts w:cs="Times New Roman"/>
-      </w:rPr>
-    </w:lvl>
-    <w:lvl w:ilvl="2" w:tentative="0">
-      <w:start w:val="1"/>
-      <w:numFmt w:val="lowerRoman"/>
-      <w:lvlText w:val="%3."/>
-      <w:lvlJc w:val="right"/>
-      <w:pPr>
-        <w:ind w:left="1742" w:hanging="420"/>
-      </w:pPr>
-      <w:rPr>
-        <w:rFonts w:cs="Times New Roman"/>
-      </w:rPr>
-    </w:lvl>
-    <w:lvl w:ilvl="3" w:tentative="0">
-      <w:start w:val="1"/>
-      <w:numFmt w:val="decimal"/>
-      <w:lvlText w:val="%4."/>
-      <w:lvlJc w:val="left"/>
-      <w:pPr>
-        <w:ind w:left="2162" w:hanging="420"/>
-      </w:pPr>
-      <w:rPr>
-        <w:rFonts w:cs="Times New Roman"/>
-      </w:rPr>
-    </w:lvl>
-    <w:lvl w:ilvl="4" w:tentative="0">
-      <w:start w:val="1"/>
-      <w:numFmt w:val="lowerLetter"/>
-      <w:lvlText w:val="%5)"/>
-      <w:lvlJc w:val="left"/>
-      <w:pPr>
-        <w:ind w:left="2582" w:hanging="420"/>
-      </w:pPr>
-      <w:rPr>
-        <w:rFonts w:cs="Times New Roman"/>
-      </w:rPr>
-    </w:lvl>
-    <w:lvl w:ilvl="5" w:tentative="0">
-      <w:start w:val="1"/>
-      <w:numFmt w:val="lowerRoman"/>
-      <w:lvlText w:val="%6."/>
-      <w:lvlJc w:val="right"/>
-      <w:pPr>
-        <w:ind w:left="3002" w:hanging="420"/>
-      </w:pPr>
-      <w:rPr>
-        <w:rFonts w:cs="Times New Roman"/>
-      </w:rPr>
-    </w:lvl>
-    <w:lvl w:ilvl="6" w:tentative="0">
-      <w:start w:val="1"/>
-      <w:numFmt w:val="decimal"/>
-      <w:lvlText w:val="%7."/>
-      <w:lvlJc w:val="left"/>
-      <w:pPr>
-        <w:ind w:left="3422" w:hanging="420"/>
-      </w:pPr>
-      <w:rPr>
-        <w:rFonts w:cs="Times New Roman"/>
-      </w:rPr>
-    </w:lvl>
-    <w:lvl w:ilvl="7" w:tentative="0">
-      <w:start w:val="1"/>
-      <w:numFmt w:val="lowerLetter"/>
-      <w:lvlText w:val="%8)"/>
-      <w:lvlJc w:val="left"/>
-      <w:pPr>
-        <w:ind w:left="3842" w:hanging="420"/>
-      </w:pPr>
-      <w:rPr>
-        <w:rFonts w:cs="Times New Roman"/>
-      </w:rPr>
-    </w:lvl>
-    <w:lvl w:ilvl="8" w:tentative="0">
-      <w:start w:val="1"/>
-      <w:numFmt w:val="lowerRoman"/>
-      <w:lvlText w:val="%9."/>
-      <w:lvlJc w:val="right"/>
-      <w:pPr>
-        <w:ind w:left="4262" w:hanging="420"/>
-      </w:pPr>
-      <w:rPr>
-        <w:rFonts w:cs="Times New Roman"/>
-      </w:rPr>
     </w:lvl>
   </w:abstractNum>
   <w:num w:numId="1">
@@ -1376,7 +2043,7 @@
     <w:lsdException w:unhideWhenUsed="0" w:uiPriority="0" w:semiHidden="0" w:name="Closing"/>
     <w:lsdException w:unhideWhenUsed="0" w:uiPriority="0" w:semiHidden="0" w:name="Signature"/>
     <w:lsdException w:qFormat="1" w:unhideWhenUsed="0" w:uiPriority="0" w:name="Default Paragraph Font"/>
-    <w:lsdException w:unhideWhenUsed="0" w:uiPriority="0" w:semiHidden="0" w:name="Body Text"/>
+    <w:lsdException w:qFormat="1" w:unhideWhenUsed="0" w:uiPriority="0" w:semiHidden="0" w:name="Body Text"/>
     <w:lsdException w:unhideWhenUsed="0" w:uiPriority="0" w:semiHidden="0" w:name="Body Text Indent"/>
     <w:lsdException w:unhideWhenUsed="0" w:uiPriority="0" w:semiHidden="0" w:name="List Continue"/>
     <w:lsdException w:unhideWhenUsed="0" w:uiPriority="0" w:semiHidden="0" w:name="List Continue 2"/>
@@ -1575,13 +2242,13 @@
       <w:lang w:val="en-US" w:eastAsia="zh-CN" w:bidi="ar-SA"/>
     </w:rPr>
   </w:style>
-  <w:style w:type="character" w:default="1" w:styleId="3">
+  <w:style w:type="character" w:default="1" w:styleId="4">
     <w:name w:val="Default Paragraph Font"/>
     <w:semiHidden/>
     <w:qFormat/>
     <w:uiPriority w:val="0"/>
   </w:style>
-  <w:style w:type="table" w:default="1" w:styleId="4">
+  <w:style w:type="table" w:default="1" w:styleId="5">
     <w:name w:val="Normal Table"/>
     <w:semiHidden/>
     <w:qFormat/>
@@ -1599,12 +2266,30 @@
   <w:style w:type="paragraph" w:styleId="2">
     <w:name w:val="Body Text"/>
     <w:basedOn w:val="1"/>
+    <w:qFormat/>
     <w:uiPriority w:val="0"/>
     <w:pPr>
       <w:spacing w:after="120"/>
     </w:pPr>
   </w:style>
-  <w:style w:type="paragraph" w:customStyle="1" w:styleId="5">
+  <w:style w:type="paragraph" w:styleId="3">
+    <w:name w:val="footer"/>
+    <w:basedOn w:val="1"/>
+    <w:uiPriority w:val="0"/>
+    <w:pPr>
+      <w:tabs>
+        <w:tab w:val="center" w:pos="4153"/>
+        <w:tab w:val="right" w:pos="8306"/>
+      </w:tabs>
+      <w:snapToGrid w:val="0"/>
+      <w:jc w:val="left"/>
+    </w:pPr>
+    <w:rPr>
+      <w:sz w:val="18"/>
+      <w:szCs w:val="18"/>
+    </w:rPr>
+  </w:style>
+  <w:style w:type="paragraph" w:customStyle="1" w:styleId="6">
     <w:name w:val="List Paragraph"/>
     <w:basedOn w:val="1"/>
     <w:qFormat/>

--- a/职业规划.docx
+++ b/职业规划.docx
@@ -74,7 +74,7 @@
     <w:p/>
     <w:p>
       <w:pPr>
-        <w:pStyle w:val="6"/>
+        <w:pStyle w:val="7"/>
         <w:numPr>
           <w:ilvl w:val="0"/>
           <w:numId w:val="0"/>
@@ -88,7 +88,7 @@
     </w:p>
     <w:p>
       <w:pPr>
-        <w:pStyle w:val="6"/>
+        <w:pStyle w:val="7"/>
         <w:numPr>
           <w:ilvl w:val="0"/>
           <w:numId w:val="0"/>
@@ -102,7 +102,7 @@
     </w:p>
     <w:p>
       <w:pPr>
-        <w:pStyle w:val="6"/>
+        <w:pStyle w:val="7"/>
         <w:numPr>
           <w:ilvl w:val="0"/>
           <w:numId w:val="0"/>
@@ -922,7 +922,7 @@
         <w:adjustRightInd/>
         <w:snapToGrid/>
         <w:spacing w:line="360" w:lineRule="auto"/>
-        <w:ind w:left="0" w:leftChars="0" w:right="0" w:rightChars="0" w:firstLine="420" w:firstLineChars="200"/>
+        <w:ind w:left="0" w:leftChars="0" w:right="0" w:rightChars="0" w:firstLine="480" w:firstLineChars="200"/>
         <w:jc w:val="left"/>
         <w:textAlignment w:val="auto"/>
         <w:outlineLvl w:val="9"/>
@@ -945,6 +945,112 @@
           <w:lang w:val="en-US" w:eastAsia="zh-CN"/>
         </w:rPr>
         <w:t xml:space="preserve"> 整个通信行业目前较为平稳。百姓所处于的通信时代从2G到3G到现在的4G，每一次变革都使得生活发生了变化，从2G的通话和看新闻到3G的上网，看图不卡再到4G的视频通话，网速上升的同时也切切实实地影响到了生活在城市的我们。而每一个技术的更新离不开的就是通信设施的跟进，电信、移动、联通三大通信巨头包揽了中国所有的通信业务和通信基础设施建设，目前移动是使用人数最多的，这一切也归于他们的布点和规划相比另两家更为广泛，基础设施的建设在城市中已经基本成形，因而目前跟进的主要是技术的变化，每一个通信时代的更新都只在仅仅二三年间，如果硬件布置速率提高，可能会更快，因此，在硬件布置完善并且兼顾未来新技术之后，通信时代的发展将会更加迅速。</w:t>
+      </w:r>
+    </w:p>
+    <w:p>
+      <w:pPr>
+        <w:keepNext w:val="0"/>
+        <w:keepLines w:val="0"/>
+        <w:pageBreakBefore w:val="0"/>
+        <w:widowControl/>
+        <w:suppressLineNumbers w:val="0"/>
+        <w:kinsoku/>
+        <w:wordWrap/>
+        <w:overflowPunct/>
+        <w:topLinePunct w:val="0"/>
+        <w:autoSpaceDE/>
+        <w:autoSpaceDN/>
+        <w:bidi w:val="0"/>
+        <w:adjustRightInd/>
+        <w:snapToGrid/>
+        <w:spacing w:line="360" w:lineRule="auto"/>
+        <w:ind w:left="0" w:leftChars="0" w:right="0" w:rightChars="0" w:firstLine="480" w:firstLineChars="200"/>
+        <w:jc w:val="left"/>
+        <w:textAlignment w:val="auto"/>
+        <w:outlineLvl w:val="9"/>
+        <w:rPr>
+          <w:rFonts w:hint="eastAsia" w:asciiTheme="minorEastAsia" w:hAnsiTheme="minorEastAsia" w:eastAsiaTheme="minorEastAsia" w:cstheme="minorEastAsia"/>
+          <w:b w:val="0"/>
+          <w:bCs w:val="0"/>
+          <w:sz w:val="24"/>
+          <w:szCs w:val="24"/>
+          <w:lang w:val="en-US" w:eastAsia="zh-CN"/>
+        </w:rPr>
+      </w:pPr>
+      <w:r>
+        <w:rPr>
+          <w:rFonts w:hint="eastAsia" w:asciiTheme="minorEastAsia" w:hAnsiTheme="minorEastAsia" w:eastAsiaTheme="minorEastAsia" w:cstheme="minorEastAsia"/>
+          <w:b w:val="0"/>
+          <w:bCs w:val="0"/>
+          <w:sz w:val="24"/>
+          <w:szCs w:val="24"/>
+          <w:lang w:val="en-US" w:eastAsia="zh-CN"/>
+        </w:rPr>
+        <w:t>目前5G已经成为了国内外移动通信领域的研究热点。2013年初欧盟在第7框架计划启动了面向5G研发的METIS项目，由包括我国华为公司等29个参加方共同承担，韩国和中国分别成立了5G技术论坛和IMT-2020推进组，我国863计划也分别于2013年6月和2014年3月启动了5G重大项目一期和二期研发课题，目前，世界各国正就5G的发展愿景、应用需求、候选频段、关键技术指标及使能技术进行广泛的研讨。在乌镇的互联网大会上，不可否认华为在5G技术的发展中起着重要的技术标杆作用，同时也象征着国内的通信行业发展迅速，并涌现出世界前列的通信大公司，</w:t>
+      </w:r>
+    </w:p>
+    <w:p>
+      <w:pPr>
+        <w:keepNext w:val="0"/>
+        <w:keepLines w:val="0"/>
+        <w:pageBreakBefore w:val="0"/>
+        <w:widowControl/>
+        <w:suppressLineNumbers w:val="0"/>
+        <w:kinsoku/>
+        <w:wordWrap/>
+        <w:overflowPunct/>
+        <w:topLinePunct w:val="0"/>
+        <w:autoSpaceDE/>
+        <w:autoSpaceDN/>
+        <w:bidi w:val="0"/>
+        <w:adjustRightInd/>
+        <w:snapToGrid/>
+        <w:spacing w:line="360" w:lineRule="auto"/>
+        <w:ind w:left="0" w:leftChars="0" w:right="0" w:rightChars="0" w:firstLine="480" w:firstLineChars="200"/>
+        <w:jc w:val="left"/>
+        <w:textAlignment w:val="auto"/>
+        <w:outlineLvl w:val="9"/>
+        <w:rPr>
+          <w:rFonts w:hint="eastAsia" w:asciiTheme="minorEastAsia" w:hAnsiTheme="minorEastAsia" w:eastAsiaTheme="minorEastAsia" w:cstheme="minorEastAsia"/>
+          <w:b w:val="0"/>
+          <w:bCs w:val="0"/>
+          <w:kern w:val="0"/>
+          <w:sz w:val="24"/>
+          <w:szCs w:val="24"/>
+          <w:lang w:val="en-US" w:eastAsia="zh-CN" w:bidi="ar"/>
+        </w:rPr>
+      </w:pPr>
+      <w:r>
+        <w:rPr>
+          <w:rFonts w:hint="eastAsia" w:asciiTheme="minorEastAsia" w:hAnsiTheme="minorEastAsia" w:eastAsiaTheme="minorEastAsia" w:cstheme="minorEastAsia"/>
+          <w:sz w:val="24"/>
+          <w:szCs w:val="24"/>
+          <w:lang w:val="en-US" w:eastAsia="zh-CN"/>
+        </w:rPr>
+        <w:t xml:space="preserve"> </w:t>
+      </w:r>
+      <w:r>
+        <w:rPr>
+          <w:rFonts w:hint="eastAsia" w:asciiTheme="minorEastAsia" w:hAnsiTheme="minorEastAsia" w:eastAsiaTheme="minorEastAsia" w:cstheme="minorEastAsia"/>
+          <w:b w:val="0"/>
+          <w:bCs w:val="0"/>
+          <w:sz w:val="24"/>
+          <w:szCs w:val="24"/>
+          <w:lang w:val="en-US" w:eastAsia="zh-CN"/>
+        </w:rPr>
+        <w:t>目前通信行业的发展和互联网的发展可以说是息息相关，并且密不可分。在通信行业是朝阳产业还是夕阳产业这个问题上辩驳的人也很多，很多人觉得随着互联网发展，通信产业中的硬件需求已经大幅下降，甚至可以用软件完全替代某些硬件的功能和作用，并且在未来很长的一段时间内，通信行业发展的目标是5G，而5G更多的技术则是偏向于通信行业中的软件那一部分，</w:t>
+      </w:r>
+      <w:r>
+        <w:rPr>
+          <w:rFonts w:hint="eastAsia" w:asciiTheme="minorEastAsia" w:hAnsiTheme="minorEastAsia" w:eastAsiaTheme="minorEastAsia" w:cstheme="minorEastAsia"/>
+          <w:b w:val="0"/>
+          <w:bCs w:val="0"/>
+          <w:kern w:val="0"/>
+          <w:sz w:val="24"/>
+          <w:szCs w:val="24"/>
+          <w:lang w:val="en-US" w:eastAsia="zh-CN" w:bidi="ar"/>
+        </w:rPr>
+        <w:t>通信系统从TD-LTE，到现在新的VOLTE，以及未来的5G,只有不断充实自己，才有谈话的资本，如果自己不具备能力，那么无论这个行业是否处在瓶颈期也与自己没什么关系了。</w:t>
       </w:r>
     </w:p>
     <w:p>
@@ -980,33 +1086,15 @@
       </w:pPr>
       <w:r>
         <w:rPr>
-          <w:rFonts w:hint="eastAsia"/>
-          <w:lang w:val="en-US" w:eastAsia="zh-CN"/>
-        </w:rPr>
-        <w:t xml:space="preserve"> </w:t>
-      </w:r>
-      <w:r>
-        <w:rPr>
-          <w:rFonts w:hint="eastAsia" w:asciiTheme="minorEastAsia" w:hAnsiTheme="minorEastAsia" w:eastAsiaTheme="minorEastAsia" w:cstheme="minorEastAsia"/>
-          <w:b w:val="0"/>
-          <w:bCs w:val="0"/>
-          <w:sz w:val="24"/>
-          <w:szCs w:val="24"/>
-          <w:lang w:val="en-US" w:eastAsia="zh-CN"/>
-        </w:rPr>
-        <w:t>目前通信行业的发展和互联网的发展可以说是息息相关，并且密不可分。在通信行业是朝阳产业还是夕阳产业这个问题上辩驳的人也很多，很多人觉得随着互联网发展，通信产业中的硬件需求已经大幅下降，甚至可以用软件完全替代某些硬件的功能和作用，并且在未来很长的一段时间内，通信行业发展的目标是5G，而5G更多的技术则是偏向于通信行业中的软件那一部分，</w:t>
-      </w:r>
-      <w:r>
-        <w:rPr>
-          <w:rFonts w:hint="eastAsia" w:asciiTheme="minorEastAsia" w:hAnsiTheme="minorEastAsia" w:eastAsiaTheme="minorEastAsia" w:cstheme="minorEastAsia"/>
-          <w:b w:val="0"/>
-          <w:bCs w:val="0"/>
-          <w:kern w:val="0"/>
-          <w:sz w:val="24"/>
-          <w:szCs w:val="24"/>
-          <w:lang w:val="en-US" w:eastAsia="zh-CN" w:bidi="ar"/>
-        </w:rPr>
-        <w:t>通信系统从TD-LTE，到现在新的VOLTE，以及未来的5G,只有不断充实自己，才有谈话的资本，如果自己不具备能力，那么无论这个行业是否处在瓶颈期也与自己没什么关系了。</w:t>
+          <w:rFonts w:hint="eastAsia" w:asciiTheme="minorEastAsia" w:hAnsiTheme="minorEastAsia" w:eastAsiaTheme="minorEastAsia" w:cstheme="minorEastAsia"/>
+          <w:b w:val="0"/>
+          <w:bCs w:val="0"/>
+          <w:kern w:val="0"/>
+          <w:sz w:val="24"/>
+          <w:szCs w:val="24"/>
+          <w:lang w:val="en-US" w:eastAsia="zh-CN" w:bidi="ar"/>
+        </w:rPr>
+        <w:t>就本人而言，我对于通信行业还是保持乐观态度，并且我认为通信行业在将来一大段时间内将会不断地变革，伴随互联网时代的发展和革新，与之相对应的通信产业也会进行大换血，同时，通信产业的技术水平也将会呈现指数性的上涨，所需要的就业人员的技术要求也会不断提高。能够适应时代的变革，能够快速接纳新技术，使用新技术的人才是企业最需要的。目前通信主要研究方向主要涵盖了信号分析、信息传输、信息交换处理、计算机通信、光纤通信、无线通信等，总体而言，目前通信工程专业的就业环境比较良好，能够容纳的通信学生的企业有很多，类似于中兴、华为的大企业，也有国企电信、移动、联通，绝大部分的互联网公司也需要通信方面的人才，因而不得不说目前这个环境下可以很好的容纳以及培养目前在校研读通信专业的学生，在这个就业的大环境之下，想要能够有所作为必须要坚持自己的学习计划，与之俱进的学习最新前沿科技，这样才能让企业相信自己的能力和实力。</w:t>
       </w:r>
     </w:p>
     <w:p>
@@ -1034,98 +1122,20 @@
           <w:rFonts w:hint="eastAsia" w:asciiTheme="minorEastAsia" w:hAnsiTheme="minorEastAsia" w:eastAsiaTheme="minorEastAsia" w:cstheme="minorEastAsia"/>
           <w:b w:val="0"/>
           <w:bCs w:val="0"/>
-          <w:sz w:val="24"/>
-          <w:szCs w:val="24"/>
-        </w:rPr>
-      </w:pPr>
-      <w:r>
-        <w:rPr>
-          <w:rFonts w:hint="eastAsia" w:asciiTheme="minorEastAsia" w:hAnsiTheme="minorEastAsia" w:eastAsiaTheme="minorEastAsia" w:cstheme="minorEastAsia"/>
-          <w:b w:val="0"/>
-          <w:bCs w:val="0"/>
-          <w:kern w:val="0"/>
-          <w:sz w:val="24"/>
-          <w:szCs w:val="24"/>
-          <w:lang w:val="en-US" w:eastAsia="zh-CN" w:bidi="ar"/>
-        </w:rPr>
-        <w:t>就本人而言，我对于通信行业还是保持乐观态度，并且我认为通信行业在将来一大段时间内将会不断地变革，伴随互联网时代的发展和革新，与之相对应的通信产业也会进行大换血，同时，通信产业的技术水平也将会呈现指数性的上涨，所需要的就业人员的技术要求也会不断提高。能够适应时代的变革，能够快速接纳新技术，使用新技术的人才是企业最需要的。目前通信主要研究方向主要涵盖了信号分析、信息传输、信息交换处理、计算机通信、光纤通信、无线通信等，总体而言，目前通信工程专业的就业环境比较良好，能够容纳的通信学生的企业有很多，类似于中兴、华为的大企业，也有国企电信、移动、联通，绝大部分的互联网公司也需要通信方面的人才，因而不得不说目前这个环境下可以很好的容纳以及培养目前在校研读通信专业的学生，在这个就业的大环境之下，想要能够有所作为必须要坚持自己的学习计划，与之俱进的学习最新前沿科技，这样才能让企业相信自己的能力和实力。</w:t>
-      </w:r>
-    </w:p>
-    <w:p>
-      <w:pPr>
-        <w:rPr>
-          <w:rFonts w:hint="eastAsia" w:asciiTheme="minorEastAsia" w:hAnsiTheme="minorEastAsia" w:eastAsiaTheme="minorEastAsia" w:cstheme="minorEastAsia"/>
-          <w:b w:val="0"/>
-          <w:bCs w:val="0"/>
-          <w:lang w:val="en-US" w:eastAsia="zh-CN"/>
-        </w:rPr>
-      </w:pPr>
-    </w:p>
-    <w:p>
-      <w:pPr>
-        <w:rPr>
-          <w:rFonts w:hint="eastAsia" w:asciiTheme="minorEastAsia" w:hAnsiTheme="minorEastAsia" w:eastAsiaTheme="minorEastAsia" w:cstheme="minorEastAsia"/>
-          <w:b w:val="0"/>
-          <w:bCs w:val="0"/>
-          <w:lang w:val="en-US" w:eastAsia="zh-CN"/>
-        </w:rPr>
-      </w:pPr>
-    </w:p>
-    <w:p>
-      <w:pPr>
-        <w:rPr>
-          <w:rFonts w:hint="eastAsia" w:asciiTheme="minorEastAsia" w:hAnsiTheme="minorEastAsia" w:eastAsiaTheme="minorEastAsia" w:cstheme="minorEastAsia"/>
-          <w:b w:val="0"/>
-          <w:bCs w:val="0"/>
-          <w:lang w:val="en-US" w:eastAsia="zh-CN"/>
-        </w:rPr>
-      </w:pPr>
-    </w:p>
-    <w:p>
-      <w:pPr>
-        <w:rPr>
-          <w:rFonts w:hint="eastAsia" w:asciiTheme="minorEastAsia" w:hAnsiTheme="minorEastAsia" w:eastAsiaTheme="minorEastAsia" w:cstheme="minorEastAsia"/>
-          <w:b w:val="0"/>
-          <w:bCs w:val="0"/>
-          <w:lang w:val="en-US" w:eastAsia="zh-CN"/>
-        </w:rPr>
-      </w:pPr>
-    </w:p>
-    <w:p>
-      <w:pPr>
-        <w:numPr>
-          <w:ilvl w:val="0"/>
-          <w:numId w:val="1"/>
-        </w:numPr>
-        <w:spacing w:line="360" w:lineRule="auto"/>
-        <w:rPr>
-          <w:rFonts w:hint="eastAsia" w:asciiTheme="majorEastAsia" w:hAnsiTheme="majorEastAsia" w:eastAsiaTheme="majorEastAsia" w:cstheme="majorEastAsia"/>
-          <w:b/>
-          <w:bCs w:val="0"/>
-          <w:sz w:val="32"/>
-          <w:szCs w:val="32"/>
-        </w:rPr>
-      </w:pPr>
-      <w:r>
-        <w:rPr>
-          <w:rFonts w:hint="eastAsia" w:asciiTheme="majorEastAsia" w:hAnsiTheme="majorEastAsia" w:eastAsiaTheme="majorEastAsia" w:cstheme="majorEastAsia"/>
-          <w:b/>
-          <w:bCs w:val="0"/>
-          <w:sz w:val="32"/>
-          <w:szCs w:val="32"/>
-        </w:rPr>
-        <w:t>职业规划自我分析</w:t>
-      </w:r>
+          <w:kern w:val="0"/>
+          <w:sz w:val="24"/>
+          <w:szCs w:val="24"/>
+          <w:lang w:val="en-US" w:eastAsia="zh-CN" w:bidi="ar"/>
+        </w:rPr>
+      </w:pPr>
     </w:p>
     <w:p>
       <w:pPr>
         <w:keepNext w:val="0"/>
         <w:keepLines w:val="0"/>
         <w:pageBreakBefore w:val="0"/>
-        <w:widowControl w:val="0"/>
-        <w:numPr>
-          <w:numId w:val="0"/>
-        </w:numPr>
+        <w:widowControl/>
+        <w:suppressLineNumbers w:val="0"/>
         <w:kinsoku/>
         <w:wordWrap/>
         <w:overflowPunct/>
@@ -1136,8 +1146,8 @@
         <w:adjustRightInd/>
         <w:snapToGrid/>
         <w:spacing w:line="360" w:lineRule="auto"/>
-        <w:ind w:left="0" w:leftChars="0" w:right="0" w:rightChars="0" w:firstLine="480" w:firstLineChars="200"/>
-        <w:jc w:val="both"/>
+        <w:ind w:left="0" w:leftChars="0" w:right="0" w:rightChars="0" w:firstLine="420" w:firstLineChars="200"/>
+        <w:jc w:val="left"/>
         <w:textAlignment w:val="auto"/>
         <w:outlineLvl w:val="9"/>
         <w:rPr>
@@ -1150,17 +1160,63 @@
           <w:lang w:val="en-US" w:eastAsia="zh-CN" w:bidi="ar"/>
         </w:rPr>
       </w:pPr>
-      <w:r>
-        <w:rPr>
-          <w:rFonts w:hint="eastAsia" w:asciiTheme="minorEastAsia" w:hAnsiTheme="minorEastAsia" w:eastAsiaTheme="minorEastAsia" w:cstheme="minorEastAsia"/>
-          <w:b w:val="0"/>
-          <w:bCs w:val="0"/>
-          <w:kern w:val="0"/>
-          <w:sz w:val="24"/>
-          <w:szCs w:val="24"/>
-          <w:lang w:val="en-US" w:eastAsia="zh-CN" w:bidi="ar"/>
-        </w:rPr>
-        <w:t>在学校这个小社会里，我们扮演着学生这么一个角色，离开学校之后，我们将步入社会，面对的是现实，以及复杂的社会矛盾关系。因而在大学期间进行职业生涯规划的学生，相对而言，更容易成功就业。通过对个人职业生涯的合理规划，能在了解自我的基础上，确定适合自己的职业方向和目标，并制定相应的计划，为个人走向职业成功的有效途径。通过职业生涯规划，有利于大学生加强对自身的认识和了解，找出自己感兴趣的领域以及自己的优势，明确融入社会的起点，确定人生的奋斗目标。就目前而言，大学生对于自己的职业规划意识较为淡薄，重视程度不够。大学生处于从依赖向独立、从学生向社会角色过度的时期，他们对职业生活有较强的偏好，却缺少理性思考与规划。目前而言，高校对于学生的职业规划并未铺展开来，缺乏职业规划必然会影响未来的职业选择和人生发展定位。</w:t>
+    </w:p>
+    <w:p>
+      <w:pPr>
+        <w:keepNext w:val="0"/>
+        <w:keepLines w:val="0"/>
+        <w:pageBreakBefore w:val="0"/>
+        <w:widowControl/>
+        <w:suppressLineNumbers w:val="0"/>
+        <w:kinsoku/>
+        <w:wordWrap/>
+        <w:overflowPunct/>
+        <w:topLinePunct w:val="0"/>
+        <w:autoSpaceDE/>
+        <w:autoSpaceDN/>
+        <w:bidi w:val="0"/>
+        <w:adjustRightInd/>
+        <w:snapToGrid/>
+        <w:spacing w:line="360" w:lineRule="auto"/>
+        <w:ind w:left="0" w:leftChars="0" w:right="0" w:rightChars="0" w:firstLine="420" w:firstLineChars="200"/>
+        <w:jc w:val="left"/>
+        <w:textAlignment w:val="auto"/>
+        <w:outlineLvl w:val="9"/>
+        <w:rPr>
+          <w:rFonts w:hint="eastAsia" w:asciiTheme="minorEastAsia" w:hAnsiTheme="minorEastAsia" w:eastAsiaTheme="minorEastAsia" w:cstheme="minorEastAsia"/>
+          <w:b w:val="0"/>
+          <w:bCs w:val="0"/>
+          <w:kern w:val="0"/>
+          <w:sz w:val="24"/>
+          <w:szCs w:val="24"/>
+          <w:lang w:val="en-US" w:eastAsia="zh-CN" w:bidi="ar"/>
+        </w:rPr>
+      </w:pPr>
+    </w:p>
+    <w:p>
+      <w:pPr>
+        <w:numPr>
+          <w:ilvl w:val="0"/>
+          <w:numId w:val="1"/>
+        </w:numPr>
+        <w:spacing w:line="360" w:lineRule="auto"/>
+        <w:rPr>
+          <w:rFonts w:hint="eastAsia" w:asciiTheme="majorEastAsia" w:hAnsiTheme="majorEastAsia" w:eastAsiaTheme="majorEastAsia" w:cstheme="majorEastAsia"/>
+          <w:b/>
+          <w:bCs w:val="0"/>
+          <w:sz w:val="32"/>
+          <w:szCs w:val="32"/>
+        </w:rPr>
+      </w:pPr>
+      <w:r>
+        <w:rPr>
+          <w:rFonts w:hint="eastAsia" w:asciiTheme="majorEastAsia" w:hAnsiTheme="majorEastAsia" w:eastAsiaTheme="majorEastAsia" w:cstheme="majorEastAsia"/>
+          <w:b/>
+          <w:bCs w:val="0"/>
+          <w:sz w:val="32"/>
+          <w:szCs w:val="32"/>
+        </w:rPr>
+        <w:t>职业规划自我分析</w:t>
       </w:r>
     </w:p>
     <w:p>
@@ -1207,139 +1263,7 @@
           <w:szCs w:val="24"/>
           <w:lang w:val="en-US" w:eastAsia="zh-CN" w:bidi="ar"/>
         </w:rPr>
-        <w:t>职业生涯设计是指个人结合自身情况、眼前机遇和制约因素，为自己确立职业方向、职业目标。选择职业道路，确定教育计划、发展计划、为实现职业生涯目标而确定行动时间和行动方案。在国际的职业生涯测评中常使用MBTI人格分析，从四个维度考察个人的偏好，得出个人的职业倾向：态度倾向为</w:t>
-      </w:r>
-      <w:r>
-        <w:rPr>
-          <w:rFonts w:hint="default" w:ascii="Times New Roman" w:hAnsi="Times New Roman" w:cs="Times New Roman" w:eastAsiaTheme="minorEastAsia"/>
-          <w:b w:val="0"/>
-          <w:bCs w:val="0"/>
-          <w:kern w:val="0"/>
-          <w:sz w:val="24"/>
-          <w:szCs w:val="24"/>
-          <w:lang w:val="en-US" w:eastAsia="zh-CN" w:bidi="ar"/>
-        </w:rPr>
-        <w:t>introversion</w:t>
-      </w:r>
-      <w:r>
-        <w:rPr>
-          <w:rFonts w:hint="eastAsia" w:asciiTheme="minorEastAsia" w:hAnsiTheme="minorEastAsia" w:eastAsiaTheme="minorEastAsia" w:cstheme="minorEastAsia"/>
-          <w:b w:val="0"/>
-          <w:bCs w:val="0"/>
-          <w:kern w:val="0"/>
-          <w:sz w:val="24"/>
-          <w:szCs w:val="24"/>
-          <w:lang w:val="en-US" w:eastAsia="zh-CN" w:bidi="ar"/>
-        </w:rPr>
-        <w:t>（内倾），接受信息为</w:t>
-      </w:r>
-      <w:r>
-        <w:rPr>
-          <w:rFonts w:hint="default" w:ascii="Times New Roman" w:hAnsi="Times New Roman" w:cs="Times New Roman" w:eastAsiaTheme="minorEastAsia"/>
-          <w:b w:val="0"/>
-          <w:bCs w:val="0"/>
-          <w:kern w:val="0"/>
-          <w:sz w:val="24"/>
-          <w:szCs w:val="24"/>
-          <w:lang w:val="en-US" w:eastAsia="zh-CN" w:bidi="ar"/>
-        </w:rPr>
-        <w:t>Non</w:t>
-      </w:r>
-      <w:r>
-        <w:rPr>
-          <w:rFonts w:hint="eastAsia" w:ascii="Times New Roman" w:hAnsi="Times New Roman" w:cs="Times New Roman" w:eastAsiaTheme="minorEastAsia"/>
-          <w:b w:val="0"/>
-          <w:bCs w:val="0"/>
-          <w:kern w:val="0"/>
-          <w:sz w:val="24"/>
-          <w:szCs w:val="24"/>
-          <w:lang w:val="en-US" w:eastAsia="zh-CN" w:bidi="ar"/>
-        </w:rPr>
-        <w:t>s</w:t>
-      </w:r>
-      <w:r>
-        <w:rPr>
-          <w:rFonts w:hint="default" w:ascii="Times New Roman" w:hAnsi="Times New Roman" w:cs="Times New Roman" w:eastAsiaTheme="minorEastAsia"/>
-          <w:b w:val="0"/>
-          <w:bCs w:val="0"/>
-          <w:kern w:val="0"/>
-          <w:sz w:val="24"/>
-          <w:szCs w:val="24"/>
-          <w:lang w:val="en-US" w:eastAsia="zh-CN" w:bidi="ar"/>
-        </w:rPr>
-        <w:t>ens</w:t>
-      </w:r>
-      <w:r>
-        <w:rPr>
-          <w:rFonts w:hint="eastAsia" w:ascii="Times New Roman" w:hAnsi="Times New Roman" w:cs="Times New Roman" w:eastAsiaTheme="minorEastAsia"/>
-          <w:b w:val="0"/>
-          <w:bCs w:val="0"/>
-          <w:kern w:val="0"/>
-          <w:sz w:val="24"/>
-          <w:szCs w:val="24"/>
-          <w:lang w:val="en-US" w:eastAsia="zh-CN" w:bidi="ar"/>
-        </w:rPr>
-        <w:t>e</w:t>
-      </w:r>
-      <w:r>
-        <w:rPr>
-          <w:rFonts w:hint="eastAsia" w:asciiTheme="minorEastAsia" w:hAnsiTheme="minorEastAsia" w:eastAsiaTheme="minorEastAsia" w:cstheme="minorEastAsia"/>
-          <w:b w:val="0"/>
-          <w:bCs w:val="0"/>
-          <w:kern w:val="0"/>
-          <w:sz w:val="24"/>
-          <w:szCs w:val="24"/>
-          <w:lang w:val="en-US" w:eastAsia="zh-CN" w:bidi="ar"/>
-        </w:rPr>
-        <w:t>（直觉），处理信息为</w:t>
-      </w:r>
-      <w:r>
-        <w:rPr>
-          <w:rFonts w:hint="default" w:ascii="Times New Roman" w:hAnsi="Times New Roman" w:cs="Times New Roman" w:eastAsiaTheme="minorEastAsia"/>
-          <w:b w:val="0"/>
-          <w:bCs w:val="0"/>
-          <w:kern w:val="0"/>
-          <w:sz w:val="24"/>
-          <w:szCs w:val="24"/>
-          <w:lang w:val="en-US" w:eastAsia="zh-CN" w:bidi="ar"/>
-        </w:rPr>
-        <w:t>Thinking</w:t>
-      </w:r>
-      <w:r>
-        <w:rPr>
-          <w:rFonts w:hint="eastAsia" w:asciiTheme="minorEastAsia" w:hAnsiTheme="minorEastAsia" w:eastAsiaTheme="minorEastAsia" w:cstheme="minorEastAsia"/>
-          <w:b w:val="0"/>
-          <w:bCs w:val="0"/>
-          <w:kern w:val="0"/>
-          <w:sz w:val="24"/>
-          <w:szCs w:val="24"/>
-          <w:lang w:val="en-US" w:eastAsia="zh-CN" w:bidi="ar"/>
-        </w:rPr>
-        <w:t>（思考），行动方式为</w:t>
-      </w:r>
-      <w:r>
-        <w:rPr>
-          <w:rFonts w:hint="default" w:ascii="Times New Roman" w:hAnsi="Times New Roman" w:cs="Times New Roman" w:eastAsiaTheme="minorEastAsia"/>
-          <w:b w:val="0"/>
-          <w:bCs w:val="0"/>
-          <w:kern w:val="0"/>
-          <w:sz w:val="24"/>
-          <w:szCs w:val="24"/>
-          <w:lang w:val="en-US" w:eastAsia="zh-CN" w:bidi="ar"/>
-        </w:rPr>
-        <w:t>Judging</w:t>
-      </w:r>
-      <w:r>
-        <w:rPr>
-          <w:rFonts w:hint="eastAsia" w:asciiTheme="minorEastAsia" w:hAnsiTheme="minorEastAsia" w:eastAsiaTheme="minorEastAsia" w:cstheme="minorEastAsia"/>
-          <w:b w:val="0"/>
-          <w:bCs w:val="0"/>
-          <w:kern w:val="0"/>
-          <w:sz w:val="24"/>
-          <w:szCs w:val="24"/>
-          <w:lang w:val="en-US" w:eastAsia="zh-CN" w:bidi="ar"/>
-        </w:rPr>
-        <w:t>（判断）。相对而言符合自身的性格特点，做事思维严谨，有逻辑性，能够看到新计划实施后的结果，不受批评和冷漠的干扰，性格中最为独立的，以自己的方式行事。综合对自身的性格分析和理解，我对于自身的职业规划有着明确的行业归属，从事行业必然归属于科技应用和创造性行业。</w:t>
+        <w:t>在学校这个小社会里，我们扮演着学生这么一个角色，离开学校之后，我们将步入社会，面对的是现实，以及复杂的社会矛盾关系。因而在大学期间进行职业生涯规划的学生，相对而言，更容易成功就业。通过对个人职业生涯的合理规划，能在了解自我的基础上，确定适合自己的职业方向和目标，并制定相应的计划，为个人走向职业成功的有效途径。通过职业生涯规划，有利于大学生加强对自身的认识和了解，找出自己感兴趣的领域以及自己的优势，明确融入社会的起点，确定人生的奋斗目标。就目前而言，大学生对于自己的职业规划意识较为淡薄，重视程度不够。大学生处于从依赖向独立、从学生向社会角色过度的时期，他们对职业生活有较强的偏好，却缺少理性思考与规划。目前而言，高校对于学生的职业规划并未铺展开来，缺乏职业规划必然会影响未来的职业选择和人生发展定位。</w:t>
       </w:r>
     </w:p>
     <w:p>
@@ -1367,6 +1291,65 @@
         <w:textAlignment w:val="auto"/>
         <w:outlineLvl w:val="9"/>
         <w:rPr>
+          <w:rFonts w:hint="eastAsia" w:asciiTheme="minorEastAsia" w:hAnsiTheme="minorEastAsia" w:eastAsiaTheme="minorEastAsia" w:cstheme="minorEastAsia"/>
+          <w:b w:val="0"/>
+          <w:bCs w:val="0"/>
+          <w:kern w:val="0"/>
+          <w:sz w:val="24"/>
+          <w:szCs w:val="24"/>
+          <w:lang w:val="en-US" w:eastAsia="zh-CN" w:bidi="ar"/>
+        </w:rPr>
+      </w:pPr>
+      <w:r>
+        <w:rPr>
+          <w:rFonts w:hint="eastAsia" w:asciiTheme="minorEastAsia" w:hAnsiTheme="minorEastAsia" w:eastAsiaTheme="minorEastAsia" w:cstheme="minorEastAsia"/>
+          <w:b w:val="0"/>
+          <w:bCs w:val="0"/>
+          <w:kern w:val="0"/>
+          <w:sz w:val="24"/>
+          <w:szCs w:val="24"/>
+          <w:lang w:val="en-US" w:eastAsia="zh-CN" w:bidi="ar"/>
+        </w:rPr>
+        <w:t>职业生涯设计是指个人结合自身情况、眼前机遇和制约因素，为自己确立职业方向、职业目标。选择职业道路，确定教育计划、发展计划、为实现职业生涯目标而确定行动时间和行动方案。在国际的职业生涯测评中常使用MBTI人格分析，从四个维度考察个人的偏好，得出个人的职业倾向：态度倾向为</w:t>
+      </w:r>
+      <w:r>
+        <w:rPr>
+          <w:rFonts w:hint="default" w:ascii="Times New Roman" w:hAnsi="Times New Roman" w:cs="Times New Roman" w:eastAsiaTheme="minorEastAsia"/>
+          <w:b w:val="0"/>
+          <w:bCs w:val="0"/>
+          <w:kern w:val="0"/>
+          <w:sz w:val="24"/>
+          <w:szCs w:val="24"/>
+          <w:lang w:val="en-US" w:eastAsia="zh-CN" w:bidi="ar"/>
+        </w:rPr>
+        <w:t>introversion</w:t>
+      </w:r>
+      <w:r>
+        <w:rPr>
+          <w:rFonts w:hint="eastAsia" w:asciiTheme="minorEastAsia" w:hAnsiTheme="minorEastAsia" w:eastAsiaTheme="minorEastAsia" w:cstheme="minorEastAsia"/>
+          <w:b w:val="0"/>
+          <w:bCs w:val="0"/>
+          <w:kern w:val="0"/>
+          <w:sz w:val="24"/>
+          <w:szCs w:val="24"/>
+          <w:lang w:val="en-US" w:eastAsia="zh-CN" w:bidi="ar"/>
+        </w:rPr>
+        <w:t>（内倾），接受信息为</w:t>
+      </w:r>
+      <w:r>
+        <w:rPr>
+          <w:rFonts w:hint="default" w:ascii="Times New Roman" w:hAnsi="Times New Roman" w:cs="Times New Roman" w:eastAsiaTheme="minorEastAsia"/>
+          <w:b w:val="0"/>
+          <w:bCs w:val="0"/>
+          <w:kern w:val="0"/>
+          <w:sz w:val="24"/>
+          <w:szCs w:val="24"/>
+          <w:lang w:val="en-US" w:eastAsia="zh-CN" w:bidi="ar"/>
+        </w:rPr>
+        <w:t>Non</w:t>
+      </w:r>
+      <w:r>
+        <w:rPr>
           <w:rFonts w:hint="eastAsia" w:ascii="Times New Roman" w:hAnsi="Times New Roman" w:cs="Times New Roman" w:eastAsiaTheme="minorEastAsia"/>
           <w:b w:val="0"/>
           <w:bCs w:val="0"/>
@@ -1375,18 +1358,7 @@
           <w:szCs w:val="24"/>
           <w:lang w:val="en-US" w:eastAsia="zh-CN" w:bidi="ar"/>
         </w:rPr>
-      </w:pPr>
-      <w:r>
-        <w:rPr>
-          <w:rFonts w:hint="eastAsia" w:asciiTheme="minorEastAsia" w:hAnsiTheme="minorEastAsia" w:eastAsiaTheme="minorEastAsia" w:cstheme="minorEastAsia"/>
-          <w:b w:val="0"/>
-          <w:bCs w:val="0"/>
-          <w:kern w:val="0"/>
-          <w:sz w:val="24"/>
-          <w:szCs w:val="24"/>
-          <w:lang w:val="en-US" w:eastAsia="zh-CN" w:bidi="ar"/>
-        </w:rPr>
-        <w:t>在互联网企业中有一尘不变的，也有新兴的创造性企业，我相对满意于自己的逻辑能力以及整体感。在企业中，我会选择去选择相关的前端工程师作为我的第一选择，在学习以及工作经历达到一定深度之后去选择转向架构设计。目前对于计算机以及通信中掌握较多的是偏向于软件的知识，在硬件方面相对薄弱，掌握程度不够，目前实习的岗位是显示软件工程师，在工作过程中能够很好的了解并且掌握相关所需编程语言，目前自己在C、C++的使用中更多的在使用C++作为前端开发，对</w:t>
+        <w:t>s</w:t>
       </w:r>
       <w:r>
         <w:rPr>
@@ -1398,7 +1370,7 @@
           <w:szCs w:val="24"/>
           <w:lang w:val="en-US" w:eastAsia="zh-CN" w:bidi="ar"/>
         </w:rPr>
-        <w:t>CSS</w:t>
+        <w:t>ens</w:t>
       </w:r>
       <w:r>
         <w:rPr>
@@ -1410,7 +1382,19 @@
           <w:szCs w:val="24"/>
           <w:lang w:val="en-US" w:eastAsia="zh-CN" w:bidi="ar"/>
         </w:rPr>
-        <w:t>、</w:t>
+        <w:t>e</w:t>
+      </w:r>
+      <w:r>
+        <w:rPr>
+          <w:rFonts w:hint="eastAsia" w:asciiTheme="minorEastAsia" w:hAnsiTheme="minorEastAsia" w:eastAsiaTheme="minorEastAsia" w:cstheme="minorEastAsia"/>
+          <w:b w:val="0"/>
+          <w:bCs w:val="0"/>
+          <w:kern w:val="0"/>
+          <w:sz w:val="24"/>
+          <w:szCs w:val="24"/>
+          <w:lang w:val="en-US" w:eastAsia="zh-CN" w:bidi="ar"/>
+        </w:rPr>
+        <w:t>（直觉），处理信息为</w:t>
       </w:r>
       <w:r>
         <w:rPr>
@@ -1422,19 +1406,19 @@
           <w:szCs w:val="24"/>
           <w:lang w:val="en-US" w:eastAsia="zh-CN" w:bidi="ar"/>
         </w:rPr>
-        <w:t>H5</w:t>
-      </w:r>
-      <w:r>
-        <w:rPr>
-          <w:rFonts w:hint="eastAsia" w:ascii="Times New Roman" w:hAnsi="Times New Roman" w:cs="Times New Roman" w:eastAsiaTheme="minorEastAsia"/>
-          <w:b w:val="0"/>
-          <w:bCs w:val="0"/>
-          <w:kern w:val="0"/>
-          <w:sz w:val="24"/>
-          <w:szCs w:val="24"/>
-          <w:lang w:val="en-US" w:eastAsia="zh-CN" w:bidi="ar"/>
-        </w:rPr>
-        <w:t>、</w:t>
+        <w:t>Thinking</w:t>
+      </w:r>
+      <w:r>
+        <w:rPr>
+          <w:rFonts w:hint="eastAsia" w:asciiTheme="minorEastAsia" w:hAnsiTheme="minorEastAsia" w:eastAsiaTheme="minorEastAsia" w:cstheme="minorEastAsia"/>
+          <w:b w:val="0"/>
+          <w:bCs w:val="0"/>
+          <w:kern w:val="0"/>
+          <w:sz w:val="24"/>
+          <w:szCs w:val="24"/>
+          <w:lang w:val="en-US" w:eastAsia="zh-CN" w:bidi="ar"/>
+        </w:rPr>
+        <w:t>（思考），行动方式为</w:t>
       </w:r>
       <w:r>
         <w:rPr>
@@ -1446,19 +1430,19 @@
           <w:szCs w:val="24"/>
           <w:lang w:val="en-US" w:eastAsia="zh-CN" w:bidi="ar"/>
         </w:rPr>
-        <w:t>M</w:t>
-      </w:r>
-      <w:r>
-        <w:rPr>
-          <w:rFonts w:hint="eastAsia" w:ascii="Times New Roman" w:hAnsi="Times New Roman" w:cs="Times New Roman" w:eastAsiaTheme="minorEastAsia"/>
-          <w:b w:val="0"/>
-          <w:bCs w:val="0"/>
-          <w:kern w:val="0"/>
-          <w:sz w:val="24"/>
-          <w:szCs w:val="24"/>
-          <w:lang w:val="en-US" w:eastAsia="zh-CN" w:bidi="ar"/>
-        </w:rPr>
-        <w:t>、JAVA有比较初级的认识和使用，因此选择软件工程师是我目前的最佳选择以及从业方向。在明确了就业方向后首要的是制定未来的计划以及当下所需要做的事。</w:t>
+        <w:t>Judging</w:t>
+      </w:r>
+      <w:r>
+        <w:rPr>
+          <w:rFonts w:hint="eastAsia" w:asciiTheme="minorEastAsia" w:hAnsiTheme="minorEastAsia" w:eastAsiaTheme="minorEastAsia" w:cstheme="minorEastAsia"/>
+          <w:b w:val="0"/>
+          <w:bCs w:val="0"/>
+          <w:kern w:val="0"/>
+          <w:sz w:val="24"/>
+          <w:szCs w:val="24"/>
+          <w:lang w:val="en-US" w:eastAsia="zh-CN" w:bidi="ar"/>
+        </w:rPr>
+        <w:t>（判断）。相对而言符合自身的性格特点，做事思维严谨，有逻辑性，能够看到新计划实施后的结果，不受批评和冷漠的干扰，性格中最为独立的，以自己的方式行事。综合对自身的性格分析和理解，我对于自身的职业规划有着明确的行业归属，从事行业必然归属于科技应用和创造性行业。</w:t>
       </w:r>
     </w:p>
     <w:p>
@@ -1495,6 +1479,90 @@
           <w:lang w:val="en-US" w:eastAsia="zh-CN" w:bidi="ar"/>
         </w:rPr>
       </w:pPr>
+      <w:r>
+        <w:rPr>
+          <w:rFonts w:hint="eastAsia" w:asciiTheme="minorEastAsia" w:hAnsiTheme="minorEastAsia" w:eastAsiaTheme="minorEastAsia" w:cstheme="minorEastAsia"/>
+          <w:b w:val="0"/>
+          <w:bCs w:val="0"/>
+          <w:kern w:val="0"/>
+          <w:sz w:val="24"/>
+          <w:szCs w:val="24"/>
+          <w:lang w:val="en-US" w:eastAsia="zh-CN" w:bidi="ar"/>
+        </w:rPr>
+        <w:t>在互联网企业中有一尘不变的，也有新兴的创造性企业，我相对满意于自己的逻辑能力以及整体感。在企业中，我会选择去选择相关的前端工程师作为我的第一选择，在学习以及工作经历达到一定深度之后去选择转向架构设计。目前对于计算机以及通信中掌握较多的是偏向于软件的知识，在硬件方面相对薄弱，掌握程度不够，目前实习的岗位是显示软件工程师，在工作过程中能够很好的了解并且掌握相关所需编程语言，目前自己在C、C++的使用中更多的在使用C++作为前端开发，对</w:t>
+      </w:r>
+      <w:r>
+        <w:rPr>
+          <w:rFonts w:hint="default" w:ascii="Times New Roman" w:hAnsi="Times New Roman" w:cs="Times New Roman" w:eastAsiaTheme="minorEastAsia"/>
+          <w:b w:val="0"/>
+          <w:bCs w:val="0"/>
+          <w:kern w:val="0"/>
+          <w:sz w:val="24"/>
+          <w:szCs w:val="24"/>
+          <w:lang w:val="en-US" w:eastAsia="zh-CN" w:bidi="ar"/>
+        </w:rPr>
+        <w:t>CSS</w:t>
+      </w:r>
+      <w:r>
+        <w:rPr>
+          <w:rFonts w:hint="eastAsia" w:ascii="Times New Roman" w:hAnsi="Times New Roman" w:cs="Times New Roman" w:eastAsiaTheme="minorEastAsia"/>
+          <w:b w:val="0"/>
+          <w:bCs w:val="0"/>
+          <w:kern w:val="0"/>
+          <w:sz w:val="24"/>
+          <w:szCs w:val="24"/>
+          <w:lang w:val="en-US" w:eastAsia="zh-CN" w:bidi="ar"/>
+        </w:rPr>
+        <w:t>、</w:t>
+      </w:r>
+      <w:r>
+        <w:rPr>
+          <w:rFonts w:hint="default" w:ascii="Times New Roman" w:hAnsi="Times New Roman" w:cs="Times New Roman" w:eastAsiaTheme="minorEastAsia"/>
+          <w:b w:val="0"/>
+          <w:bCs w:val="0"/>
+          <w:kern w:val="0"/>
+          <w:sz w:val="24"/>
+          <w:szCs w:val="24"/>
+          <w:lang w:val="en-US" w:eastAsia="zh-CN" w:bidi="ar"/>
+        </w:rPr>
+        <w:t>H5</w:t>
+      </w:r>
+      <w:r>
+        <w:rPr>
+          <w:rFonts w:hint="eastAsia" w:ascii="Times New Roman" w:hAnsi="Times New Roman" w:cs="Times New Roman" w:eastAsiaTheme="minorEastAsia"/>
+          <w:b w:val="0"/>
+          <w:bCs w:val="0"/>
+          <w:kern w:val="0"/>
+          <w:sz w:val="24"/>
+          <w:szCs w:val="24"/>
+          <w:lang w:val="en-US" w:eastAsia="zh-CN" w:bidi="ar"/>
+        </w:rPr>
+        <w:t>、</w:t>
+      </w:r>
+      <w:r>
+        <w:rPr>
+          <w:rFonts w:hint="default" w:ascii="Times New Roman" w:hAnsi="Times New Roman" w:cs="Times New Roman" w:eastAsiaTheme="minorEastAsia"/>
+          <w:b w:val="0"/>
+          <w:bCs w:val="0"/>
+          <w:kern w:val="0"/>
+          <w:sz w:val="24"/>
+          <w:szCs w:val="24"/>
+          <w:lang w:val="en-US" w:eastAsia="zh-CN" w:bidi="ar"/>
+        </w:rPr>
+        <w:t>M</w:t>
+      </w:r>
+      <w:r>
+        <w:rPr>
+          <w:rFonts w:hint="eastAsia" w:ascii="Times New Roman" w:hAnsi="Times New Roman" w:cs="Times New Roman" w:eastAsiaTheme="minorEastAsia"/>
+          <w:b w:val="0"/>
+          <w:bCs w:val="0"/>
+          <w:kern w:val="0"/>
+          <w:sz w:val="24"/>
+          <w:szCs w:val="24"/>
+          <w:lang w:val="en-US" w:eastAsia="zh-CN" w:bidi="ar"/>
+        </w:rPr>
+        <w:t>、JAVA有比较初级的认识和使用，因此选择软件工程师是我目前的最佳选择以及从业方向。在明确了就业方向后首要的是制定未来的计划以及当下所需要做的事。</w:t>
+      </w:r>
     </w:p>
     <w:p>
       <w:pPr>
@@ -1568,6 +1636,41 @@
     </w:p>
     <w:p>
       <w:pPr>
+        <w:keepNext w:val="0"/>
+        <w:keepLines w:val="0"/>
+        <w:pageBreakBefore w:val="0"/>
+        <w:widowControl w:val="0"/>
+        <w:numPr>
+          <w:ilvl w:val="0"/>
+          <w:numId w:val="0"/>
+        </w:numPr>
+        <w:kinsoku/>
+        <w:wordWrap/>
+        <w:overflowPunct/>
+        <w:topLinePunct w:val="0"/>
+        <w:autoSpaceDE/>
+        <w:autoSpaceDN/>
+        <w:bidi w:val="0"/>
+        <w:adjustRightInd/>
+        <w:snapToGrid/>
+        <w:spacing w:line="360" w:lineRule="auto"/>
+        <w:ind w:left="0" w:leftChars="0" w:right="0" w:rightChars="0" w:firstLine="480" w:firstLineChars="200"/>
+        <w:jc w:val="both"/>
+        <w:textAlignment w:val="auto"/>
+        <w:outlineLvl w:val="9"/>
+        <w:rPr>
+          <w:rFonts w:hint="eastAsia" w:ascii="Times New Roman" w:hAnsi="Times New Roman" w:cs="Times New Roman" w:eastAsiaTheme="minorEastAsia"/>
+          <w:b w:val="0"/>
+          <w:bCs w:val="0"/>
+          <w:kern w:val="0"/>
+          <w:sz w:val="24"/>
+          <w:szCs w:val="24"/>
+          <w:lang w:val="en-US" w:eastAsia="zh-CN" w:bidi="ar"/>
+        </w:rPr>
+      </w:pPr>
+    </w:p>
+    <w:p>
+      <w:pPr>
         <w:numPr>
           <w:ilvl w:val="0"/>
           <w:numId w:val="1"/>
@@ -1728,57 +1831,31 @@
         </w:rPr>
         <w:t>计划的制定需要的不仅仅是书面上的文字，更是实际的行动，也就是亲身实践，而毅力是整个计划的核心问题，只有能够坚持的人才能够走到最后，坚持并不意味着就一定是成功，但坚持不下来的人注定与成功无缘。希望自己也祝福自己能够在走向社会的过程中秉行自己的职业规划，一直走下去。</w:t>
       </w:r>
+    </w:p>
+    <w:p>
+      <w:pPr>
+        <w:rPr>
+          <w:rFonts w:hint="eastAsia" w:asciiTheme="minorEastAsia" w:hAnsiTheme="minorEastAsia" w:eastAsiaTheme="minorEastAsia" w:cstheme="minorEastAsia"/>
+          <w:b w:val="0"/>
+          <w:bCs w:val="0"/>
+          <w:lang w:val="en-US" w:eastAsia="zh-CN"/>
+        </w:rPr>
+      </w:pPr>
+    </w:p>
+    <w:p>
+      <w:pPr>
+        <w:rPr>
+          <w:rFonts w:hint="eastAsia" w:asciiTheme="minorEastAsia" w:hAnsiTheme="minorEastAsia" w:eastAsiaTheme="minorEastAsia" w:cstheme="minorEastAsia"/>
+          <w:b w:val="0"/>
+          <w:bCs w:val="0"/>
+          <w:lang w:val="en-US" w:eastAsia="zh-CN"/>
+        </w:rPr>
+      </w:pPr>
       <w:bookmarkStart w:id="0" w:name="_GoBack"/>
       <w:bookmarkEnd w:id="0"/>
     </w:p>
     <w:p>
       <w:pPr>
-        <w:spacing w:line="360" w:lineRule="auto"/>
-        <w:ind w:firstLine="480" w:firstLineChars="200"/>
-        <w:rPr>
-          <w:rFonts w:hint="eastAsia" w:ascii="宋体" w:hAnsi="宋体" w:eastAsia="宋体" w:cs="宋体"/>
-          <w:sz w:val="24"/>
-          <w:szCs w:val="24"/>
-          <w:lang w:val="en-US" w:eastAsia="zh-CN"/>
-        </w:rPr>
-      </w:pPr>
-    </w:p>
-    <w:p>
-      <w:pPr>
-        <w:spacing w:line="360" w:lineRule="auto"/>
-        <w:ind w:firstLine="480" w:firstLineChars="200"/>
-        <w:rPr>
-          <w:rFonts w:hint="eastAsia" w:ascii="宋体" w:hAnsi="宋体" w:eastAsia="宋体" w:cs="宋体"/>
-          <w:sz w:val="24"/>
-          <w:szCs w:val="24"/>
-          <w:lang w:val="en-US" w:eastAsia="zh-CN"/>
-        </w:rPr>
-      </w:pPr>
-    </w:p>
-    <w:p>
-      <w:pPr>
-        <w:spacing w:line="360" w:lineRule="auto"/>
-        <w:ind w:firstLine="480" w:firstLineChars="200"/>
-        <w:rPr>
-          <w:rFonts w:hint="eastAsia" w:ascii="宋体" w:hAnsi="宋体" w:eastAsia="宋体" w:cs="宋体"/>
-          <w:sz w:val="24"/>
-          <w:szCs w:val="24"/>
-          <w:lang w:val="en-US" w:eastAsia="zh-CN"/>
-        </w:rPr>
-      </w:pPr>
-    </w:p>
-    <w:p>
-      <w:pPr>
-        <w:rPr>
-          <w:rFonts w:hint="eastAsia" w:asciiTheme="minorEastAsia" w:hAnsiTheme="minorEastAsia" w:eastAsiaTheme="minorEastAsia" w:cstheme="minorEastAsia"/>
-          <w:b w:val="0"/>
-          <w:bCs w:val="0"/>
-          <w:lang w:val="en-US" w:eastAsia="zh-CN"/>
-        </w:rPr>
-      </w:pPr>
-    </w:p>
-    <w:p>
-      <w:pPr>
         <w:rPr>
           <w:rFonts w:hint="eastAsia" w:asciiTheme="minorEastAsia" w:hAnsiTheme="minorEastAsia" w:eastAsiaTheme="minorEastAsia" w:cstheme="minorEastAsia"/>
           <w:b/>
@@ -1802,130 +1879,299 @@
     </w:p>
     <w:p>
       <w:pPr>
+        <w:keepNext w:val="0"/>
+        <w:keepLines w:val="0"/>
+        <w:pageBreakBefore w:val="0"/>
+        <w:kinsoku/>
+        <w:wordWrap/>
+        <w:overflowPunct/>
+        <w:topLinePunct w:val="0"/>
+        <w:autoSpaceDE/>
+        <w:autoSpaceDN/>
+        <w:bidi w:val="0"/>
+        <w:adjustRightInd/>
+        <w:snapToGrid/>
+        <w:spacing w:beforeAutospacing="0" w:afterAutospacing="0" w:line="360" w:lineRule="auto"/>
+        <w:ind w:left="0" w:leftChars="0" w:right="0" w:rightChars="0" w:firstLine="0" w:firstLineChars="0"/>
+        <w:jc w:val="left"/>
+        <w:textAlignment w:val="auto"/>
+        <w:outlineLvl w:val="9"/>
+        <w:rPr>
+          <w:rFonts w:hint="eastAsia" w:asciiTheme="minorEastAsia" w:hAnsiTheme="minorEastAsia" w:eastAsiaTheme="minorEastAsia" w:cstheme="minorEastAsia"/>
+          <w:sz w:val="24"/>
+          <w:szCs w:val="24"/>
+        </w:rPr>
+      </w:pPr>
+      <w:r>
+        <w:rPr>
+          <w:rFonts w:hint="eastAsia" w:asciiTheme="minorEastAsia" w:hAnsiTheme="minorEastAsia" w:eastAsiaTheme="minorEastAsia" w:cstheme="minorEastAsia"/>
+          <w:sz w:val="24"/>
+          <w:szCs w:val="24"/>
+        </w:rPr>
+        <w:t>[1]</w:t>
+      </w:r>
+      <w:r>
+        <w:rPr>
+          <w:rFonts w:hint="eastAsia" w:asciiTheme="minorEastAsia" w:hAnsiTheme="minorEastAsia" w:eastAsiaTheme="minorEastAsia" w:cstheme="minorEastAsia"/>
+          <w:sz w:val="24"/>
+          <w:szCs w:val="24"/>
+          <w:lang w:val="en-US" w:eastAsia="zh-CN"/>
+        </w:rPr>
+        <w:t>文学禹</w:t>
+      </w:r>
+      <w:r>
+        <w:rPr>
+          <w:rFonts w:hint="eastAsia" w:asciiTheme="minorEastAsia" w:hAnsiTheme="minorEastAsia" w:eastAsiaTheme="minorEastAsia" w:cstheme="minorEastAsia"/>
+          <w:sz w:val="24"/>
+          <w:szCs w:val="24"/>
+        </w:rPr>
+        <w:t>. 大学生职业生涯规划</w:t>
+      </w:r>
+      <w:r>
+        <w:rPr>
+          <w:rFonts w:hint="eastAsia" w:asciiTheme="minorEastAsia" w:hAnsiTheme="minorEastAsia" w:eastAsiaTheme="minorEastAsia" w:cstheme="minorEastAsia"/>
+          <w:sz w:val="24"/>
+          <w:szCs w:val="24"/>
+          <w:lang w:val="en-US" w:eastAsia="zh-CN"/>
+        </w:rPr>
+        <w:t>中存在的问题及对策</w:t>
+      </w:r>
+      <w:r>
+        <w:rPr>
+          <w:rFonts w:hint="eastAsia" w:asciiTheme="minorEastAsia" w:hAnsiTheme="minorEastAsia" w:eastAsiaTheme="minorEastAsia" w:cstheme="minorEastAsia"/>
+          <w:sz w:val="24"/>
+          <w:szCs w:val="24"/>
+        </w:rPr>
+        <w:t>[</w:t>
+      </w:r>
+      <w:r>
+        <w:rPr>
+          <w:rFonts w:hint="eastAsia" w:asciiTheme="minorEastAsia" w:hAnsiTheme="minorEastAsia" w:eastAsiaTheme="minorEastAsia" w:cstheme="minorEastAsia"/>
+          <w:sz w:val="24"/>
+          <w:szCs w:val="24"/>
+          <w:lang w:val="en-US" w:eastAsia="zh-CN"/>
+        </w:rPr>
+        <w:t>A</w:t>
+      </w:r>
+      <w:r>
+        <w:rPr>
+          <w:rFonts w:hint="eastAsia" w:asciiTheme="minorEastAsia" w:hAnsiTheme="minorEastAsia" w:eastAsiaTheme="minorEastAsia" w:cstheme="minorEastAsia"/>
+          <w:sz w:val="24"/>
+          <w:szCs w:val="24"/>
+        </w:rPr>
+        <w:t>].</w:t>
+      </w:r>
+      <w:r>
+        <w:rPr>
+          <w:rFonts w:hint="eastAsia" w:asciiTheme="minorEastAsia" w:hAnsiTheme="minorEastAsia" w:eastAsiaTheme="minorEastAsia" w:cstheme="minorEastAsia"/>
+          <w:sz w:val="24"/>
+          <w:szCs w:val="24"/>
+          <w:lang w:val="en-US" w:eastAsia="zh-CN"/>
+        </w:rPr>
+        <w:t>湖南.衡阳</w:t>
+      </w:r>
+      <w:r>
+        <w:rPr>
+          <w:rFonts w:hint="eastAsia" w:asciiTheme="minorEastAsia" w:hAnsiTheme="minorEastAsia" w:eastAsiaTheme="minorEastAsia" w:cstheme="minorEastAsia"/>
+          <w:sz w:val="24"/>
+          <w:szCs w:val="24"/>
+        </w:rPr>
+        <w:t>,2008.</w:t>
+      </w:r>
+    </w:p>
+    <w:p>
+      <w:pPr>
+        <w:keepNext w:val="0"/>
+        <w:keepLines w:val="0"/>
+        <w:pageBreakBefore w:val="0"/>
+        <w:kinsoku/>
+        <w:wordWrap/>
+        <w:overflowPunct/>
+        <w:topLinePunct w:val="0"/>
+        <w:autoSpaceDE/>
+        <w:autoSpaceDN/>
+        <w:bidi w:val="0"/>
+        <w:adjustRightInd/>
+        <w:snapToGrid/>
+        <w:spacing w:beforeAutospacing="0" w:afterAutospacing="0" w:line="360" w:lineRule="auto"/>
+        <w:ind w:left="0" w:leftChars="0" w:right="0" w:rightChars="0" w:firstLine="0" w:firstLineChars="0"/>
+        <w:jc w:val="left"/>
+        <w:textAlignment w:val="auto"/>
+        <w:outlineLvl w:val="9"/>
+        <w:rPr>
+          <w:rFonts w:hint="eastAsia" w:asciiTheme="minorEastAsia" w:hAnsiTheme="minorEastAsia" w:eastAsiaTheme="minorEastAsia" w:cstheme="minorEastAsia"/>
+          <w:sz w:val="24"/>
+          <w:szCs w:val="24"/>
+          <w:lang w:val="en-US" w:eastAsia="zh-CN"/>
+        </w:rPr>
+      </w:pPr>
+      <w:r>
+        <w:rPr>
+          <w:rFonts w:hint="eastAsia" w:asciiTheme="minorEastAsia" w:hAnsiTheme="minorEastAsia" w:eastAsiaTheme="minorEastAsia" w:cstheme="minorEastAsia"/>
+          <w:sz w:val="24"/>
+          <w:szCs w:val="24"/>
+          <w:lang w:val="en-US" w:eastAsia="zh-CN"/>
+        </w:rPr>
+        <w:t xml:space="preserve">[2]李杉杉. 大学生职业生涯规划特点与相关影响因素研究[D].安徽医科大学,2008. </w:t>
+      </w:r>
+    </w:p>
+    <w:p>
+      <w:pPr>
+        <w:keepNext w:val="0"/>
+        <w:keepLines w:val="0"/>
+        <w:pageBreakBefore w:val="0"/>
+        <w:widowControl/>
+        <w:suppressLineNumbers w:val="0"/>
+        <w:kinsoku/>
+        <w:wordWrap/>
+        <w:overflowPunct/>
+        <w:topLinePunct w:val="0"/>
+        <w:autoSpaceDE/>
+        <w:autoSpaceDN/>
+        <w:bidi w:val="0"/>
+        <w:adjustRightInd/>
+        <w:snapToGrid/>
+        <w:spacing w:beforeAutospacing="0" w:afterAutospacing="0" w:line="360" w:lineRule="auto"/>
+        <w:ind w:left="0" w:leftChars="0" w:right="0" w:rightChars="0" w:firstLine="0" w:firstLineChars="0"/>
+        <w:jc w:val="left"/>
+        <w:textAlignment w:val="auto"/>
+        <w:outlineLvl w:val="9"/>
+        <w:rPr>
+          <w:rFonts w:hint="eastAsia" w:asciiTheme="minorEastAsia" w:hAnsiTheme="minorEastAsia" w:eastAsiaTheme="minorEastAsia" w:cstheme="minorEastAsia"/>
+          <w:i/>
+          <w:iCs/>
+          <w:sz w:val="24"/>
+          <w:szCs w:val="24"/>
+        </w:rPr>
+      </w:pPr>
+      <w:r>
+        <w:rPr>
+          <w:rFonts w:hint="eastAsia" w:asciiTheme="minorEastAsia" w:hAnsiTheme="minorEastAsia" w:eastAsiaTheme="minorEastAsia" w:cstheme="minorEastAsia"/>
+          <w:sz w:val="24"/>
+          <w:szCs w:val="24"/>
+          <w:lang w:val="en-US" w:eastAsia="zh-CN"/>
+        </w:rPr>
+        <w:t>[3]</w:t>
+      </w:r>
+      <w:r>
+        <w:rPr>
+          <w:rFonts w:hint="eastAsia" w:asciiTheme="minorEastAsia" w:hAnsiTheme="minorEastAsia" w:eastAsiaTheme="minorEastAsia" w:cstheme="minorEastAsia"/>
+          <w:kern w:val="0"/>
+          <w:sz w:val="24"/>
+          <w:szCs w:val="24"/>
+          <w:lang w:val="en-US" w:eastAsia="zh-CN" w:bidi="ar"/>
+        </w:rPr>
+        <w:t>尤肖虎.潘志文.高西奇.曹淑敏.邬贺铨.</w:t>
+      </w:r>
+      <w:r>
+        <w:rPr>
+          <w:rFonts w:hint="eastAsia" w:asciiTheme="minorEastAsia" w:hAnsiTheme="minorEastAsia" w:eastAsiaTheme="minorEastAsia" w:cstheme="minorEastAsia"/>
+          <w:sz w:val="24"/>
+          <w:szCs w:val="24"/>
+          <w:lang w:val="en-US" w:eastAsia="zh-CN"/>
+        </w:rPr>
+        <w:t>5G移动通信发展趋势与若干关键技术.</w:t>
+      </w:r>
+      <w:r>
+        <w:rPr>
+          <w:rFonts w:hint="eastAsia" w:asciiTheme="minorEastAsia" w:hAnsiTheme="minorEastAsia" w:eastAsiaTheme="minorEastAsia" w:cstheme="minorEastAsia"/>
+          <w:i/>
+          <w:iCs/>
+          <w:sz w:val="24"/>
+          <w:szCs w:val="24"/>
+        </w:rPr>
+        <w:t>中国科学</w:t>
+      </w:r>
+      <w:r>
+        <w:rPr>
+          <w:rFonts w:hint="eastAsia" w:asciiTheme="minorEastAsia" w:hAnsiTheme="minorEastAsia" w:eastAsiaTheme="minorEastAsia" w:cstheme="minorEastAsia"/>
+          <w:i/>
+          <w:iCs/>
+          <w:sz w:val="24"/>
+          <w:szCs w:val="24"/>
+          <w:lang w:val="en-US" w:eastAsia="zh-CN"/>
+        </w:rPr>
+        <w:t>.</w:t>
+      </w:r>
+    </w:p>
+    <w:p>
+      <w:pPr>
+        <w:pStyle w:val="4"/>
+        <w:keepNext w:val="0"/>
+        <w:keepLines w:val="0"/>
+        <w:pageBreakBefore w:val="0"/>
+        <w:widowControl/>
+        <w:suppressLineNumbers w:val="0"/>
+        <w:kinsoku/>
+        <w:wordWrap/>
+        <w:overflowPunct/>
+        <w:topLinePunct w:val="0"/>
+        <w:autoSpaceDE/>
+        <w:autoSpaceDN/>
+        <w:bidi w:val="0"/>
+        <w:adjustRightInd/>
+        <w:snapToGrid/>
+        <w:spacing w:before="0" w:beforeAutospacing="0" w:after="0" w:afterAutospacing="0" w:line="360" w:lineRule="auto"/>
+        <w:ind w:left="0" w:leftChars="0" w:right="0" w:rightChars="0" w:firstLine="0" w:firstLineChars="0"/>
+        <w:jc w:val="left"/>
+        <w:textAlignment w:val="auto"/>
+        <w:outlineLvl w:val="9"/>
+        <w:rPr>
+          <w:rFonts w:hint="eastAsia" w:asciiTheme="minorEastAsia" w:hAnsiTheme="minorEastAsia" w:eastAsiaTheme="minorEastAsia" w:cstheme="minorEastAsia"/>
+        </w:rPr>
+      </w:pPr>
+      <w:r>
+        <w:rPr>
+          <w:rFonts w:hint="eastAsia" w:asciiTheme="minorEastAsia" w:hAnsiTheme="minorEastAsia" w:eastAsiaTheme="minorEastAsia" w:cstheme="minorEastAsia"/>
+          <w:i/>
+          <w:iCs/>
+          <w:sz w:val="24"/>
+          <w:szCs w:val="24"/>
+        </w:rPr>
+        <w:t>:信息科学</w:t>
+      </w:r>
+      <w:r>
+        <w:rPr>
+          <w:rFonts w:hint="eastAsia" w:asciiTheme="minorEastAsia" w:hAnsiTheme="minorEastAsia" w:eastAsiaTheme="minorEastAsia" w:cstheme="minorEastAsia"/>
+          <w:i/>
+          <w:iCs/>
+          <w:sz w:val="24"/>
+          <w:szCs w:val="24"/>
+          <w:lang w:val="en-US" w:eastAsia="zh-CN"/>
+        </w:rPr>
+        <w:t>.</w:t>
+      </w:r>
+      <w:r>
+        <w:rPr>
+          <w:rFonts w:hint="eastAsia" w:asciiTheme="minorEastAsia" w:hAnsiTheme="minorEastAsia" w:eastAsiaTheme="minorEastAsia" w:cstheme="minorEastAsia"/>
+        </w:rPr>
+        <w:t xml:space="preserve">2014年05期 </w:t>
+      </w:r>
+      <w:r>
+        <w:rPr>
+          <w:rFonts w:hint="eastAsia" w:asciiTheme="minorEastAsia" w:hAnsiTheme="minorEastAsia" w:eastAsiaTheme="minorEastAsia" w:cstheme="minorEastAsia"/>
+          <w:lang w:val="en-US" w:eastAsia="zh-CN"/>
+        </w:rPr>
+        <w:t>.</w:t>
+      </w:r>
+      <w:r>
+        <w:rPr>
+          <w:rFonts w:hint="eastAsia" w:asciiTheme="minorEastAsia" w:hAnsiTheme="minorEastAsia" w:eastAsiaTheme="minorEastAsia" w:cstheme="minorEastAsia"/>
+        </w:rPr>
+        <w:t>ISSN：1674-7267</w:t>
+      </w:r>
+    </w:p>
+    <w:p>
+      <w:pPr>
         <w:spacing w:line="360" w:lineRule="auto"/>
         <w:jc w:val="left"/>
         <w:rPr>
           <w:rFonts w:hint="eastAsia" w:asciiTheme="minorEastAsia" w:hAnsiTheme="minorEastAsia" w:eastAsiaTheme="minorEastAsia" w:cstheme="minorEastAsia"/>
           <w:sz w:val="24"/>
           <w:szCs w:val="24"/>
-        </w:rPr>
-      </w:pPr>
-      <w:r>
-        <w:rPr>
-          <w:rFonts w:hint="eastAsia" w:asciiTheme="minorEastAsia" w:hAnsiTheme="minorEastAsia" w:eastAsiaTheme="minorEastAsia" w:cstheme="minorEastAsia"/>
-          <w:sz w:val="24"/>
-          <w:szCs w:val="24"/>
-        </w:rPr>
-        <w:t>[1]</w:t>
-      </w:r>
-      <w:r>
-        <w:rPr>
-          <w:rFonts w:hint="eastAsia" w:asciiTheme="minorEastAsia" w:hAnsiTheme="minorEastAsia" w:eastAsiaTheme="minorEastAsia" w:cstheme="minorEastAsia"/>
-          <w:sz w:val="24"/>
-          <w:szCs w:val="24"/>
-          <w:lang w:val="en-US" w:eastAsia="zh-CN"/>
-        </w:rPr>
-        <w:t>文学禹</w:t>
-      </w:r>
-      <w:r>
-        <w:rPr>
-          <w:rFonts w:hint="eastAsia" w:asciiTheme="minorEastAsia" w:hAnsiTheme="minorEastAsia" w:eastAsiaTheme="minorEastAsia" w:cstheme="minorEastAsia"/>
-          <w:sz w:val="24"/>
-          <w:szCs w:val="24"/>
-        </w:rPr>
-        <w:t>. 大学生职业生涯规划</w:t>
-      </w:r>
-      <w:r>
-        <w:rPr>
-          <w:rFonts w:hint="eastAsia" w:asciiTheme="minorEastAsia" w:hAnsiTheme="minorEastAsia" w:eastAsiaTheme="minorEastAsia" w:cstheme="minorEastAsia"/>
-          <w:sz w:val="24"/>
-          <w:szCs w:val="24"/>
-          <w:lang w:val="en-US" w:eastAsia="zh-CN"/>
-        </w:rPr>
-        <w:t>中存在的问题及对策</w:t>
-      </w:r>
-      <w:r>
-        <w:rPr>
-          <w:rFonts w:hint="eastAsia" w:asciiTheme="minorEastAsia" w:hAnsiTheme="minorEastAsia" w:eastAsiaTheme="minorEastAsia" w:cstheme="minorEastAsia"/>
-          <w:sz w:val="24"/>
-          <w:szCs w:val="24"/>
-        </w:rPr>
-        <w:t>[</w:t>
-      </w:r>
-      <w:r>
-        <w:rPr>
-          <w:rFonts w:hint="eastAsia" w:asciiTheme="minorEastAsia" w:hAnsiTheme="minorEastAsia" w:eastAsiaTheme="minorEastAsia" w:cstheme="minorEastAsia"/>
-          <w:sz w:val="24"/>
-          <w:szCs w:val="24"/>
-          <w:lang w:val="en-US" w:eastAsia="zh-CN"/>
-        </w:rPr>
-        <w:t>A</w:t>
-      </w:r>
-      <w:r>
-        <w:rPr>
-          <w:rFonts w:hint="eastAsia" w:asciiTheme="minorEastAsia" w:hAnsiTheme="minorEastAsia" w:eastAsiaTheme="minorEastAsia" w:cstheme="minorEastAsia"/>
-          <w:sz w:val="24"/>
-          <w:szCs w:val="24"/>
-        </w:rPr>
-        <w:t>].</w:t>
-      </w:r>
-      <w:r>
-        <w:rPr>
-          <w:rFonts w:hint="eastAsia" w:asciiTheme="minorEastAsia" w:hAnsiTheme="minorEastAsia" w:eastAsiaTheme="minorEastAsia" w:cstheme="minorEastAsia"/>
-          <w:sz w:val="24"/>
-          <w:szCs w:val="24"/>
-          <w:lang w:val="en-US" w:eastAsia="zh-CN"/>
-        </w:rPr>
-        <w:t>湖南.衡阳</w:t>
-      </w:r>
-      <w:r>
-        <w:rPr>
-          <w:rFonts w:hint="eastAsia" w:asciiTheme="minorEastAsia" w:hAnsiTheme="minorEastAsia" w:eastAsiaTheme="minorEastAsia" w:cstheme="minorEastAsia"/>
-          <w:sz w:val="24"/>
-          <w:szCs w:val="24"/>
-        </w:rPr>
-        <w:t>,2008.</w:t>
-      </w:r>
-    </w:p>
-    <w:p>
-      <w:pPr>
-        <w:spacing w:line="360" w:lineRule="auto"/>
-        <w:jc w:val="left"/>
-        <w:rPr>
-          <w:rFonts w:hint="eastAsia" w:asciiTheme="minorEastAsia" w:hAnsiTheme="minorEastAsia" w:eastAsiaTheme="minorEastAsia" w:cstheme="minorEastAsia"/>
-          <w:sz w:val="24"/>
-          <w:szCs w:val="24"/>
-          <w:lang w:val="en-US" w:eastAsia="zh-CN"/>
-        </w:rPr>
-      </w:pPr>
-      <w:r>
-        <w:rPr>
-          <w:rFonts w:hint="eastAsia" w:asciiTheme="minorEastAsia" w:hAnsiTheme="minorEastAsia" w:eastAsiaTheme="minorEastAsia" w:cstheme="minorEastAsia"/>
-          <w:sz w:val="24"/>
-          <w:szCs w:val="24"/>
-          <w:lang w:val="en-US" w:eastAsia="zh-CN"/>
-        </w:rPr>
-        <w:t xml:space="preserve">[2]李杉杉. 大学生职业生涯规划特点与相关影响因素研究[D].安徽医科大学,2008. </w:t>
-      </w:r>
-    </w:p>
-    <w:p>
-      <w:pPr>
-        <w:spacing w:line="360" w:lineRule="auto"/>
-        <w:jc w:val="left"/>
-        <w:rPr>
-          <w:rFonts w:hint="eastAsia" w:asciiTheme="minorEastAsia" w:hAnsiTheme="minorEastAsia" w:eastAsiaTheme="minorEastAsia" w:cstheme="minorEastAsia"/>
-          <w:sz w:val="24"/>
-          <w:szCs w:val="24"/>
-        </w:rPr>
-      </w:pPr>
-      <w:r>
-        <w:rPr>
-          <w:rFonts w:hint="eastAsia" w:asciiTheme="minorEastAsia" w:hAnsiTheme="minorEastAsia" w:eastAsiaTheme="minorEastAsia" w:cstheme="minorEastAsia"/>
-          <w:sz w:val="24"/>
-          <w:szCs w:val="24"/>
-        </w:rPr>
-        <w:t xml:space="preserve"> </w:t>
-      </w:r>
+          <w:lang w:eastAsia="zh-CN"/>
+        </w:rPr>
+      </w:pPr>
     </w:p>
     <w:p>
       <w:pPr>
@@ -2242,13 +2488,13 @@
       <w:lang w:val="en-US" w:eastAsia="zh-CN" w:bidi="ar-SA"/>
     </w:rPr>
   </w:style>
-  <w:style w:type="character" w:default="1" w:styleId="4">
+  <w:style w:type="character" w:default="1" w:styleId="5">
     <w:name w:val="Default Paragraph Font"/>
     <w:semiHidden/>
     <w:qFormat/>
     <w:uiPriority w:val="0"/>
   </w:style>
-  <w:style w:type="table" w:default="1" w:styleId="5">
+  <w:style w:type="table" w:default="1" w:styleId="6">
     <w:name w:val="Normal Table"/>
     <w:semiHidden/>
     <w:qFormat/>
@@ -2289,7 +2535,22 @@
       <w:szCs w:val="18"/>
     </w:rPr>
   </w:style>
-  <w:style w:type="paragraph" w:customStyle="1" w:styleId="6">
+  <w:style w:type="paragraph" w:styleId="4">
+    <w:name w:val="Normal (Web)"/>
+    <w:basedOn w:val="1"/>
+    <w:uiPriority w:val="0"/>
+    <w:pPr>
+      <w:spacing w:before="0" w:beforeAutospacing="1" w:after="0" w:afterAutospacing="1"/>
+      <w:ind w:left="0" w:right="0"/>
+      <w:jc w:val="left"/>
+    </w:pPr>
+    <w:rPr>
+      <w:kern w:val="0"/>
+      <w:sz w:val="24"/>
+      <w:lang w:val="en-US" w:eastAsia="zh-CN" w:bidi="ar"/>
+    </w:rPr>
+  </w:style>
+  <w:style w:type="paragraph" w:customStyle="1" w:styleId="7">
     <w:name w:val="List Paragraph"/>
     <w:basedOn w:val="1"/>
     <w:qFormat/>
